--- a/F_ SoftwareReqDoc.docx
+++ b/F_ SoftwareReqDoc.docx
@@ -1,6 +1,6 @@
 
 <file path=word/document.xml><?xml version="1.0" encoding="utf-8"?>
-<w:document xmlns:o="urn:schemas-microsoft-com:office:office" xmlns:r="http://schemas.openxmlformats.org/officeDocument/2006/relationships" xmlns:v="urn:schemas-microsoft-com:vml" xmlns:w="http://schemas.openxmlformats.org/wordprocessingml/2006/main" xmlns:w10="urn:schemas-microsoft-com:office:word" xmlns:wp="http://schemas.openxmlformats.org/drawingml/2006/wordprocessingDrawing" xmlns:wps="http://schemas.microsoft.com/office/word/2010/wordprocessingShape" xmlns:wpg="http://schemas.microsoft.com/office/word/2010/wordprocessingGroup" xmlns:mc="http://schemas.openxmlformats.org/markup-compatibility/2006" xmlns:wp14="http://schemas.microsoft.com/office/word/2010/wordprocessingDrawing" xmlns:w14="http://schemas.microsoft.com/office/word/2010/wordml" mc:Ignorable="w14 wp14">
+<w:document xmlns:wpc="http://schemas.microsoft.com/office/word/2010/wordprocessingCanvas" xmlns:cx="http://schemas.microsoft.com/office/drawing/2014/chartex" xmlns:cx1="http://schemas.microsoft.com/office/drawing/2015/9/8/chartex" xmlns:cx2="http://schemas.microsoft.com/office/drawing/2015/10/21/chartex" xmlns:cx3="http://schemas.microsoft.com/office/drawing/2016/5/9/chartex" xmlns:cx4="http://schemas.microsoft.com/office/drawing/2016/5/10/chartex" xmlns:cx5="http://schemas.microsoft.com/office/drawing/2016/5/11/chartex" xmlns:cx6="http://schemas.microsoft.com/office/drawing/2016/5/12/chartex" xmlns:cx7="http://schemas.microsoft.com/office/drawing/2016/5/13/chartex" xmlns:cx8="http://schemas.microsoft.com/office/drawing/2016/5/14/chartex" xmlns:mc="http://schemas.openxmlformats.org/markup-compatibility/2006" xmlns:aink="http://schemas.microsoft.com/office/drawing/2016/ink" xmlns:am3d="http://schemas.microsoft.com/office/drawing/2017/model3d" xmlns:o="urn:schemas-microsoft-com:office:office" xmlns:r="http://schemas.openxmlformats.org/officeDocument/2006/relationships" xmlns:m="http://schemas.openxmlformats.org/officeDocument/2006/math" xmlns:v="urn:schemas-microsoft-com:vml" xmlns:wp14="http://schemas.microsoft.com/office/word/2010/wordprocessingDrawing" xmlns:wp="http://schemas.openxmlformats.org/drawingml/2006/wordprocessingDrawing" xmlns:w10="urn:schemas-microsoft-com:office:word" xmlns:w="http://schemas.openxmlformats.org/wordprocessingml/2006/main" xmlns:w14="http://schemas.microsoft.com/office/word/2010/wordml" xmlns:w15="http://schemas.microsoft.com/office/word/2012/wordml" xmlns:w16cex="http://schemas.microsoft.com/office/word/2018/wordml/cex" xmlns:w16cid="http://schemas.microsoft.com/office/word/2016/wordml/cid" xmlns:w16="http://schemas.microsoft.com/office/word/2018/wordml" xmlns:w16sdtdh="http://schemas.microsoft.com/office/word/2020/wordml/sdtdatahash" xmlns:w16se="http://schemas.microsoft.com/office/word/2015/wordml/symex" xmlns:wpg="http://schemas.microsoft.com/office/word/2010/wordprocessingGroup" xmlns:wpi="http://schemas.microsoft.com/office/word/2010/wordprocessingInk" xmlns:wne="http://schemas.microsoft.com/office/word/2006/wordml" xmlns:wps="http://schemas.microsoft.com/office/word/2010/wordprocessingShape" mc:Ignorable="w14 w15 w16se w16cid w16 w16cex w16sdtdh wp14">
   <w:body>
     <w:p>
       <w:pPr>
@@ -25,9 +25,6 @@
           <w:rStyle w:val="IntenseReference"/>
         </w:rPr>
       </w:pPr>
-      <w:r>
-        <w:rPr/>
-      </w:r>
     </w:p>
     <w:p>
       <w:pPr>
@@ -40,16 +37,6 @@
       <w:r>
         <w:rPr>
           <w:rStyle w:val="IntenseReference"/>
-          <w:rFonts w:eastAsia="" w:cs=""/>
-          <w:b/>
-          <w:bCs/>
-          <w:smallCaps/>
-          <w:color w:val="4472C4" w:themeColor="accent1"/>
-          <w:spacing w:val="5"/>
-          <w:kern w:val="2"/>
-          <w:sz w:val="56"/>
-          <w:szCs w:val="56"/>
-          <w:lang w:val="en-US" w:eastAsia="en-US" w:bidi="ar-SA"/>
         </w:rPr>
         <w:t>COURSE REGISTRATION APP</w:t>
       </w:r>
@@ -58,133 +45,99 @@
       <w:pPr>
         <w:pStyle w:val="Heading1"/>
         <w:jc w:val="center"/>
-        <w:rPr/>
       </w:pPr>
-      <w:r>
-        <w:rPr/>
-      </w:r>
     </w:p>
     <w:p>
       <w:pPr>
-        <w:pStyle w:val="Normal"/>
         <w:jc w:val="center"/>
-        <w:rPr/>
       </w:pPr>
       <w:r>
-        <w:rPr/>
         <w:t>CS114 Introduction to Software Engineering</w:t>
       </w:r>
     </w:p>
     <w:p>
       <w:pPr>
-        <w:pStyle w:val="Normal"/>
         <w:jc w:val="center"/>
-        <w:rPr/>
       </w:pPr>
-      <w:r>
-        <w:rPr/>
-      </w:r>
     </w:p>
     <w:p>
       <w:pPr>
-        <w:pStyle w:val="Normal"/>
         <w:jc w:val="center"/>
-        <w:rPr/>
       </w:pPr>
       <w:r>
+        <w:t xml:space="preserve">Jade </w:t>
+      </w:r>
+      <w:proofErr w:type="spellStart"/>
+      <w:r>
+        <w:t>Kosa</w:t>
+      </w:r>
+      <w:proofErr w:type="spellEnd"/>
+      <w:r>
+        <w:t>, Paige Robinson, Joe Wilder, Nick Tower</w:t>
+      </w:r>
+    </w:p>
+    <w:p>
+      <w:pPr>
+        <w:jc w:val="center"/>
+      </w:pPr>
+      <w:r>
+        <w:t>Mar 3</w:t>
+      </w:r>
+      <w:proofErr w:type="gramStart"/>
+      <w:r>
+        <w:t xml:space="preserve"> 2022</w:t>
+      </w:r>
+      <w:proofErr w:type="gramEnd"/>
+    </w:p>
+    <w:p>
+      <w:pPr>
+        <w:jc w:val="center"/>
+      </w:pPr>
+    </w:p>
+    <w:p>
+      <w:r>
+        <w:br w:type="page"/>
+      </w:r>
+    </w:p>
+    <w:p/>
+    <w:sdt>
+      <w:sdtPr>
         <w:rPr>
-          <w:rFonts w:eastAsia="Calibri" w:cs="" w:cstheme="minorBidi" w:eastAsiaTheme="minorHAnsi"/>
+          <w:rFonts w:asciiTheme="minorHAnsi" w:eastAsiaTheme="minorHAnsi" w:hAnsiTheme="minorHAnsi" w:cstheme="minorBidi"/>
+          <w:b w:val="0"/>
+          <w:bCs w:val="0"/>
           <w:color w:val="auto"/>
-          <w:kern w:val="0"/>
           <w:sz w:val="24"/>
           <w:szCs w:val="24"/>
-          <w:lang w:val="en-US" w:eastAsia="en-US" w:bidi="ar-SA"/>
         </w:rPr>
-        <w:t>Jade Kosa, Paige Robinson, Joe Wilder, Nick Tower</w:t>
-      </w:r>
-    </w:p>
-    <w:p>
-      <w:pPr>
-        <w:pStyle w:val="Normal"/>
-        <w:jc w:val="center"/>
-        <w:rPr/>
-      </w:pPr>
-      <w:r>
-        <w:rPr>
-          <w:rFonts w:eastAsia="Calibri" w:cs="" w:cstheme="minorBidi" w:eastAsiaTheme="minorHAnsi"/>
-          <w:color w:val="auto"/>
-          <w:kern w:val="0"/>
-          <w:sz w:val="24"/>
-          <w:szCs w:val="24"/>
-          <w:lang w:val="en-US" w:eastAsia="en-US" w:bidi="ar-SA"/>
-        </w:rPr>
-        <w:t>Mar 3 2022</w:t>
-      </w:r>
-    </w:p>
-    <w:p>
-      <w:pPr>
-        <w:pStyle w:val="Normal"/>
-        <w:jc w:val="center"/>
-        <w:rPr/>
-      </w:pPr>
-      <w:r>
-        <w:rPr/>
-      </w:r>
-    </w:p>
-    <w:p>
-      <w:pPr>
-        <w:pStyle w:val="Normal"/>
-        <w:rPr/>
-      </w:pPr>
-      <w:r>
-        <w:rPr/>
-      </w:r>
-      <w:r>
-        <w:br w:type="page"/>
-      </w:r>
-    </w:p>
-    <w:p>
-      <w:pPr>
-        <w:pStyle w:val="Normal"/>
-        <w:rPr/>
-      </w:pPr>
-      <w:r>
-        <w:rPr/>
-      </w:r>
-    </w:p>
-    <w:sdt>
-      <w:sdtPr>
+        <w:id w:val="399019737"/>
         <w:docPartObj>
           <w:docPartGallery w:val="Table of Contents"/>
-          <w:docPartUnique w:val="true"/>
+          <w:docPartUnique/>
         </w:docPartObj>
       </w:sdtPr>
+      <w:sdtEndPr/>
       <w:sdtContent>
         <w:p>
           <w:pPr>
             <w:pStyle w:val="TOCHeading"/>
-            <w:rPr/>
           </w:pPr>
           <w:r>
-            <w:rPr/>
             <w:t>Table of Contents</w:t>
           </w:r>
         </w:p>
         <w:p>
           <w:pPr>
-            <w:pStyle w:val="Contents1"/>
+            <w:pStyle w:val="TOC1"/>
             <w:tabs>
-              <w:tab w:val="clear" w:pos="720"/>
-              <w:tab w:val="right" w:pos="9350" w:leader="dot"/>
+              <w:tab w:val="right" w:leader="dot" w:pos="9350"/>
             </w:tabs>
             <w:rPr>
-              <w:rFonts w:eastAsia="" w:cs="" w:cstheme="minorBidi" w:eastAsiaTheme="minorEastAsia"/>
-              <w:b w:val="false"/>
-              <w:b w:val="false"/>
-              <w:bCs w:val="false"/>
-              <w:i w:val="false"/>
-              <w:i w:val="false"/>
-              <w:iCs w:val="false"/>
+              <w:rFonts w:eastAsiaTheme="minorEastAsia" w:cstheme="minorBidi"/>
+              <w:b w:val="0"/>
+              <w:bCs w:val="0"/>
+              <w:i w:val="0"/>
+              <w:iCs w:val="0"/>
             </w:rPr>
           </w:pPr>
           <w:r>
@@ -192,17 +145,14 @@
           </w:r>
           <w:r>
             <w:rPr>
+              <w:rStyle w:val="IndexLink"/>
               <w:webHidden/>
-              <w:rStyle w:val="IndexLink"/>
-              <w:vanish w:val="false"/>
             </w:rPr>
-            <w:instrText> TOC \z \o "1-3" \u \h</w:instrText>
+            <w:instrText>TOC \z \o "1-3" \u \h</w:instrText>
           </w:r>
           <w:r>
             <w:rPr>
-              <w:webHidden/>
               <w:rStyle w:val="IndexLink"/>
-              <w:vanish w:val="false"/>
             </w:rPr>
             <w:fldChar w:fldCharType="separate"/>
           </w:r>
@@ -223,15 +173,25 @@
               <w:rPr>
                 <w:webHidden/>
               </w:rPr>
+            </w:r>
+            <w:r>
+              <w:rPr>
+                <w:webHidden/>
+              </w:rPr>
               <w:fldChar w:fldCharType="separate"/>
             </w:r>
             <w:r>
               <w:rPr>
-                <w:webHidden/>
-                <w:rStyle w:val="IndexLink"/>
-                <w:vanish w:val="false"/>
+                <w:rStyle w:val="IndexLink"/>
+                <w:webHidden/>
               </w:rPr>
               <w:t>Revision History</w:t>
+            </w:r>
+            <w:r>
+              <w:rPr>
+                <w:rStyle w:val="IndexLink"/>
+                <w:webHidden/>
+              </w:rPr>
               <w:tab/>
               <w:t>3</w:t>
             </w:r>
@@ -245,19 +205,16 @@
         </w:p>
         <w:p>
           <w:pPr>
-            <w:pStyle w:val="Contents1"/>
+            <w:pStyle w:val="TOC1"/>
             <w:tabs>
-              <w:tab w:val="clear" w:pos="720"/>
-              <w:tab w:val="right" w:pos="9350" w:leader="dot"/>
+              <w:tab w:val="right" w:leader="dot" w:pos="9350"/>
             </w:tabs>
             <w:rPr>
-              <w:rFonts w:eastAsia="" w:cs="" w:cstheme="minorBidi" w:eastAsiaTheme="minorEastAsia"/>
-              <w:b w:val="false"/>
-              <w:b w:val="false"/>
-              <w:bCs w:val="false"/>
-              <w:i w:val="false"/>
-              <w:i w:val="false"/>
-              <w:iCs w:val="false"/>
+              <w:rFonts w:eastAsiaTheme="minorEastAsia" w:cstheme="minorBidi"/>
+              <w:b w:val="0"/>
+              <w:bCs w:val="0"/>
+              <w:i w:val="0"/>
+              <w:iCs w:val="0"/>
             </w:rPr>
           </w:pPr>
           <w:hyperlink w:anchor="_Toc35542548">
@@ -277,15 +234,25 @@
               <w:rPr>
                 <w:webHidden/>
               </w:rPr>
+            </w:r>
+            <w:r>
+              <w:rPr>
+                <w:webHidden/>
+              </w:rPr>
               <w:fldChar w:fldCharType="separate"/>
             </w:r>
             <w:r>
               <w:rPr>
-                <w:webHidden/>
-                <w:rStyle w:val="IndexLink"/>
-                <w:vanish w:val="false"/>
+                <w:rStyle w:val="IndexLink"/>
+                <w:webHidden/>
               </w:rPr>
               <w:t>1  Introduction</w:t>
+            </w:r>
+            <w:r>
+              <w:rPr>
+                <w:rStyle w:val="IndexLink"/>
+                <w:webHidden/>
+              </w:rPr>
               <w:tab/>
               <w:t>3</w:t>
             </w:r>
@@ -299,16 +266,14 @@
         </w:p>
         <w:p>
           <w:pPr>
-            <w:pStyle w:val="Contents2"/>
+            <w:pStyle w:val="TOC2"/>
             <w:tabs>
-              <w:tab w:val="clear" w:pos="720"/>
-              <w:tab w:val="right" w:pos="9350" w:leader="dot"/>
+              <w:tab w:val="right" w:leader="dot" w:pos="9350"/>
             </w:tabs>
             <w:rPr>
-              <w:rFonts w:eastAsia="" w:cs="" w:cstheme="minorBidi" w:eastAsiaTheme="minorEastAsia"/>
-              <w:b w:val="false"/>
-              <w:b w:val="false"/>
-              <w:bCs w:val="false"/>
+              <w:rFonts w:eastAsiaTheme="minorEastAsia" w:cstheme="minorBidi"/>
+              <w:b w:val="0"/>
+              <w:bCs w:val="0"/>
               <w:sz w:val="24"/>
               <w:szCs w:val="24"/>
             </w:rPr>
@@ -330,15 +295,25 @@
               <w:rPr>
                 <w:webHidden/>
               </w:rPr>
+            </w:r>
+            <w:r>
+              <w:rPr>
+                <w:webHidden/>
+              </w:rPr>
               <w:fldChar w:fldCharType="separate"/>
             </w:r>
             <w:r>
               <w:rPr>
-                <w:webHidden/>
-                <w:rStyle w:val="IndexLink"/>
-                <w:vanish w:val="false"/>
+                <w:rStyle w:val="IndexLink"/>
+                <w:webHidden/>
               </w:rPr>
               <w:t>1.1  Project Scope and Purpose</w:t>
+            </w:r>
+            <w:r>
+              <w:rPr>
+                <w:rStyle w:val="IndexLink"/>
+                <w:webHidden/>
+              </w:rPr>
               <w:tab/>
               <w:t>3</w:t>
             </w:r>
@@ -352,16 +327,14 @@
         </w:p>
         <w:p>
           <w:pPr>
-            <w:pStyle w:val="Contents2"/>
+            <w:pStyle w:val="TOC2"/>
             <w:tabs>
-              <w:tab w:val="clear" w:pos="720"/>
-              <w:tab w:val="right" w:pos="9350" w:leader="dot"/>
+              <w:tab w:val="right" w:leader="dot" w:pos="9350"/>
             </w:tabs>
             <w:rPr>
-              <w:rFonts w:eastAsia="" w:cs="" w:cstheme="minorBidi" w:eastAsiaTheme="minorEastAsia"/>
-              <w:b w:val="false"/>
-              <w:b w:val="false"/>
-              <w:bCs w:val="false"/>
+              <w:rFonts w:eastAsiaTheme="minorEastAsia" w:cstheme="minorBidi"/>
+              <w:b w:val="0"/>
+              <w:bCs w:val="0"/>
               <w:sz w:val="24"/>
               <w:szCs w:val="24"/>
             </w:rPr>
@@ -383,15 +356,32 @@
               <w:rPr>
                 <w:webHidden/>
               </w:rPr>
+            </w:r>
+            <w:r>
+              <w:rPr>
+                <w:webHidden/>
+              </w:rPr>
               <w:fldChar w:fldCharType="separate"/>
             </w:r>
             <w:r>
               <w:rPr>
-                <w:webHidden/>
-                <w:rStyle w:val="IndexLink"/>
-                <w:vanish w:val="false"/>
-              </w:rPr>
-              <w:t>1.2  Intended Audience</w:t>
+                <w:rStyle w:val="IndexLink"/>
+                <w:webHidden/>
+              </w:rPr>
+              <w:t>1.2  Intende</w:t>
+            </w:r>
+            <w:r>
+              <w:rPr>
+                <w:rStyle w:val="IndexLink"/>
+                <w:webHidden/>
+              </w:rPr>
+              <w:t>d Audience</w:t>
+            </w:r>
+            <w:r>
+              <w:rPr>
+                <w:rStyle w:val="IndexLink"/>
+                <w:webHidden/>
+              </w:rPr>
               <w:tab/>
               <w:t>3</w:t>
             </w:r>
@@ -405,19 +395,16 @@
         </w:p>
         <w:p>
           <w:pPr>
-            <w:pStyle w:val="Contents1"/>
+            <w:pStyle w:val="TOC1"/>
             <w:tabs>
-              <w:tab w:val="clear" w:pos="720"/>
-              <w:tab w:val="right" w:pos="9350" w:leader="dot"/>
+              <w:tab w:val="right" w:leader="dot" w:pos="9350"/>
             </w:tabs>
             <w:rPr>
-              <w:rFonts w:eastAsia="" w:cs="" w:cstheme="minorBidi" w:eastAsiaTheme="minorEastAsia"/>
-              <w:b w:val="false"/>
-              <w:b w:val="false"/>
-              <w:bCs w:val="false"/>
-              <w:i w:val="false"/>
-              <w:i w:val="false"/>
-              <w:iCs w:val="false"/>
+              <w:rFonts w:eastAsiaTheme="minorEastAsia" w:cstheme="minorBidi"/>
+              <w:b w:val="0"/>
+              <w:bCs w:val="0"/>
+              <w:i w:val="0"/>
+              <w:iCs w:val="0"/>
             </w:rPr>
           </w:pPr>
           <w:hyperlink w:anchor="_Toc35542551">
@@ -437,15 +424,25 @@
               <w:rPr>
                 <w:webHidden/>
               </w:rPr>
+            </w:r>
+            <w:r>
+              <w:rPr>
+                <w:webHidden/>
+              </w:rPr>
               <w:fldChar w:fldCharType="separate"/>
             </w:r>
             <w:r>
               <w:rPr>
-                <w:webHidden/>
-                <w:rStyle w:val="IndexLink"/>
-                <w:vanish w:val="false"/>
+                <w:rStyle w:val="IndexLink"/>
+                <w:webHidden/>
               </w:rPr>
               <w:t>2  Description</w:t>
+            </w:r>
+            <w:r>
+              <w:rPr>
+                <w:rStyle w:val="IndexLink"/>
+                <w:webHidden/>
+              </w:rPr>
               <w:tab/>
               <w:t>3</w:t>
             </w:r>
@@ -459,16 +456,14 @@
         </w:p>
         <w:p>
           <w:pPr>
-            <w:pStyle w:val="Contents2"/>
+            <w:pStyle w:val="TOC2"/>
             <w:tabs>
-              <w:tab w:val="clear" w:pos="720"/>
-              <w:tab w:val="right" w:pos="9350" w:leader="dot"/>
+              <w:tab w:val="right" w:leader="dot" w:pos="9350"/>
             </w:tabs>
             <w:rPr>
-              <w:rFonts w:eastAsia="" w:cs="" w:cstheme="minorBidi" w:eastAsiaTheme="minorEastAsia"/>
-              <w:b w:val="false"/>
-              <w:b w:val="false"/>
-              <w:bCs w:val="false"/>
+              <w:rFonts w:eastAsiaTheme="minorEastAsia" w:cstheme="minorBidi"/>
+              <w:b w:val="0"/>
+              <w:bCs w:val="0"/>
               <w:sz w:val="24"/>
               <w:szCs w:val="24"/>
             </w:rPr>
@@ -490,15 +485,25 @@
               <w:rPr>
                 <w:webHidden/>
               </w:rPr>
+            </w:r>
+            <w:r>
+              <w:rPr>
+                <w:webHidden/>
+              </w:rPr>
               <w:fldChar w:fldCharType="separate"/>
             </w:r>
             <w:r>
               <w:rPr>
-                <w:webHidden/>
-                <w:rStyle w:val="IndexLink"/>
-                <w:vanish w:val="false"/>
+                <w:rStyle w:val="IndexLink"/>
+                <w:webHidden/>
               </w:rPr>
               <w:t>2.1 Product Description</w:t>
+            </w:r>
+            <w:r>
+              <w:rPr>
+                <w:rStyle w:val="IndexLink"/>
+                <w:webHidden/>
+              </w:rPr>
               <w:tab/>
               <w:t>3</w:t>
             </w:r>
@@ -512,16 +517,14 @@
         </w:p>
         <w:p>
           <w:pPr>
-            <w:pStyle w:val="Contents2"/>
+            <w:pStyle w:val="TOC2"/>
             <w:tabs>
-              <w:tab w:val="clear" w:pos="720"/>
-              <w:tab w:val="right" w:pos="9350" w:leader="dot"/>
+              <w:tab w:val="right" w:leader="dot" w:pos="9350"/>
             </w:tabs>
             <w:rPr>
-              <w:rFonts w:eastAsia="" w:cs="" w:cstheme="minorBidi" w:eastAsiaTheme="minorEastAsia"/>
-              <w:b w:val="false"/>
-              <w:b w:val="false"/>
-              <w:bCs w:val="false"/>
+              <w:rFonts w:eastAsiaTheme="minorEastAsia" w:cstheme="minorBidi"/>
+              <w:b w:val="0"/>
+              <w:bCs w:val="0"/>
               <w:sz w:val="24"/>
               <w:szCs w:val="24"/>
             </w:rPr>
@@ -537,7 +540,18 @@
               <w:rPr>
                 <w:webHidden/>
               </w:rPr>
-              <w:instrText>PAGEREF _Toc35542553 \h</w:instrText>
+              <w:instrText>PAGEREF</w:instrText>
+            </w:r>
+            <w:r>
+              <w:rPr>
+                <w:webHidden/>
+              </w:rPr>
+              <w:instrText xml:space="preserve"> _Toc35542553 \h</w:instrText>
+            </w:r>
+            <w:r>
+              <w:rPr>
+                <w:webHidden/>
+              </w:rPr>
             </w:r>
             <w:r>
               <w:rPr>
@@ -547,11 +561,16 @@
             </w:r>
             <w:r>
               <w:rPr>
-                <w:webHidden/>
-                <w:rStyle w:val="IndexLink"/>
-                <w:vanish w:val="false"/>
+                <w:rStyle w:val="IndexLink"/>
+                <w:webHidden/>
               </w:rPr>
               <w:t>2.2 Operating Environment</w:t>
+            </w:r>
+            <w:r>
+              <w:rPr>
+                <w:rStyle w:val="IndexLink"/>
+                <w:webHidden/>
+              </w:rPr>
               <w:tab/>
               <w:t>3</w:t>
             </w:r>
@@ -565,16 +584,14 @@
         </w:p>
         <w:p>
           <w:pPr>
-            <w:pStyle w:val="Contents2"/>
+            <w:pStyle w:val="TOC2"/>
             <w:tabs>
-              <w:tab w:val="clear" w:pos="720"/>
-              <w:tab w:val="right" w:pos="9350" w:leader="dot"/>
+              <w:tab w:val="right" w:leader="dot" w:pos="9350"/>
             </w:tabs>
             <w:rPr>
-              <w:rFonts w:eastAsia="" w:cs="" w:cstheme="minorBidi" w:eastAsiaTheme="minorEastAsia"/>
-              <w:b w:val="false"/>
-              <w:b w:val="false"/>
-              <w:bCs w:val="false"/>
+              <w:rFonts w:eastAsiaTheme="minorEastAsia" w:cstheme="minorBidi"/>
+              <w:b w:val="0"/>
+              <w:bCs w:val="0"/>
               <w:sz w:val="24"/>
               <w:szCs w:val="24"/>
             </w:rPr>
@@ -596,15 +613,25 @@
               <w:rPr>
                 <w:webHidden/>
               </w:rPr>
+            </w:r>
+            <w:r>
+              <w:rPr>
+                <w:webHidden/>
+              </w:rPr>
               <w:fldChar w:fldCharType="separate"/>
             </w:r>
             <w:r>
               <w:rPr>
-                <w:webHidden/>
-                <w:rStyle w:val="IndexLink"/>
-                <w:vanish w:val="false"/>
+                <w:rStyle w:val="IndexLink"/>
+                <w:webHidden/>
               </w:rPr>
               <w:t>2.3 User Classes</w:t>
+            </w:r>
+            <w:r>
+              <w:rPr>
+                <w:rStyle w:val="IndexLink"/>
+                <w:webHidden/>
+              </w:rPr>
               <w:tab/>
               <w:t>3</w:t>
             </w:r>
@@ -618,13 +645,12 @@
         </w:p>
         <w:p>
           <w:pPr>
-            <w:pStyle w:val="Contents3"/>
+            <w:pStyle w:val="TOC3"/>
             <w:tabs>
-              <w:tab w:val="clear" w:pos="720"/>
-              <w:tab w:val="right" w:pos="9350" w:leader="dot"/>
+              <w:tab w:val="right" w:leader="dot" w:pos="9350"/>
             </w:tabs>
             <w:rPr>
-              <w:rFonts w:eastAsia="" w:cs="" w:cstheme="minorBidi" w:eastAsiaTheme="minorEastAsia"/>
+              <w:rFonts w:eastAsiaTheme="minorEastAsia" w:cstheme="minorBidi"/>
               <w:sz w:val="24"/>
               <w:szCs w:val="24"/>
             </w:rPr>
@@ -646,15 +672,25 @@
               <w:rPr>
                 <w:webHidden/>
               </w:rPr>
+            </w:r>
+            <w:r>
+              <w:rPr>
+                <w:webHidden/>
+              </w:rPr>
               <w:fldChar w:fldCharType="separate"/>
             </w:r>
             <w:r>
               <w:rPr>
-                <w:webHidden/>
-                <w:rStyle w:val="IndexLink"/>
-                <w:vanish w:val="false"/>
+                <w:rStyle w:val="IndexLink"/>
+                <w:webHidden/>
               </w:rPr>
               <w:t>2.3.1 Class 1</w:t>
+            </w:r>
+            <w:r>
+              <w:rPr>
+                <w:rStyle w:val="IndexLink"/>
+                <w:webHidden/>
+              </w:rPr>
               <w:tab/>
               <w:t>3</w:t>
             </w:r>
@@ -668,13 +704,12 @@
         </w:p>
         <w:p>
           <w:pPr>
-            <w:pStyle w:val="Contents3"/>
+            <w:pStyle w:val="TOC3"/>
             <w:tabs>
-              <w:tab w:val="clear" w:pos="720"/>
-              <w:tab w:val="right" w:pos="9350" w:leader="dot"/>
+              <w:tab w:val="right" w:leader="dot" w:pos="9350"/>
             </w:tabs>
             <w:rPr>
-              <w:rFonts w:eastAsia="" w:cs="" w:cstheme="minorBidi" w:eastAsiaTheme="minorEastAsia"/>
+              <w:rFonts w:eastAsiaTheme="minorEastAsia" w:cstheme="minorBidi"/>
               <w:sz w:val="24"/>
               <w:szCs w:val="24"/>
             </w:rPr>
@@ -696,15 +731,25 @@
               <w:rPr>
                 <w:webHidden/>
               </w:rPr>
+            </w:r>
+            <w:r>
+              <w:rPr>
+                <w:webHidden/>
+              </w:rPr>
               <w:fldChar w:fldCharType="separate"/>
             </w:r>
             <w:r>
               <w:rPr>
-                <w:webHidden/>
-                <w:rStyle w:val="IndexLink"/>
-                <w:vanish w:val="false"/>
+                <w:rStyle w:val="IndexLink"/>
+                <w:webHidden/>
               </w:rPr>
               <w:t>2.3.2 Class 2</w:t>
+            </w:r>
+            <w:r>
+              <w:rPr>
+                <w:rStyle w:val="IndexLink"/>
+                <w:webHidden/>
+              </w:rPr>
               <w:tab/>
               <w:t>3</w:t>
             </w:r>
@@ -718,13 +763,12 @@
         </w:p>
         <w:p>
           <w:pPr>
-            <w:pStyle w:val="Contents3"/>
+            <w:pStyle w:val="TOC3"/>
             <w:tabs>
-              <w:tab w:val="clear" w:pos="720"/>
-              <w:tab w:val="right" w:pos="9350" w:leader="dot"/>
+              <w:tab w:val="right" w:leader="dot" w:pos="9350"/>
             </w:tabs>
             <w:rPr>
-              <w:rFonts w:eastAsia="" w:cs="" w:cstheme="minorBidi" w:eastAsiaTheme="minorEastAsia"/>
+              <w:rFonts w:eastAsiaTheme="minorEastAsia" w:cstheme="minorBidi"/>
               <w:sz w:val="24"/>
               <w:szCs w:val="24"/>
             </w:rPr>
@@ -746,15 +790,25 @@
               <w:rPr>
                 <w:webHidden/>
               </w:rPr>
+            </w:r>
+            <w:r>
+              <w:rPr>
+                <w:webHidden/>
+              </w:rPr>
               <w:fldChar w:fldCharType="separate"/>
             </w:r>
             <w:r>
               <w:rPr>
-                <w:webHidden/>
-                <w:rStyle w:val="IndexLink"/>
-                <w:vanish w:val="false"/>
+                <w:rStyle w:val="IndexLink"/>
+                <w:webHidden/>
               </w:rPr>
               <w:t>2.3.3 Class 3</w:t>
+            </w:r>
+            <w:r>
+              <w:rPr>
+                <w:rStyle w:val="IndexLink"/>
+                <w:webHidden/>
+              </w:rPr>
               <w:tab/>
               <w:t>3</w:t>
             </w:r>
@@ -768,19 +822,16 @@
         </w:p>
         <w:p>
           <w:pPr>
-            <w:pStyle w:val="Contents1"/>
+            <w:pStyle w:val="TOC1"/>
             <w:tabs>
-              <w:tab w:val="clear" w:pos="720"/>
-              <w:tab w:val="right" w:pos="9350" w:leader="dot"/>
+              <w:tab w:val="right" w:leader="dot" w:pos="9350"/>
             </w:tabs>
             <w:rPr>
-              <w:rFonts w:eastAsia="" w:cs="" w:cstheme="minorBidi" w:eastAsiaTheme="minorEastAsia"/>
-              <w:b w:val="false"/>
-              <w:b w:val="false"/>
-              <w:bCs w:val="false"/>
-              <w:i w:val="false"/>
-              <w:i w:val="false"/>
-              <w:iCs w:val="false"/>
+              <w:rFonts w:eastAsiaTheme="minorEastAsia" w:cstheme="minorBidi"/>
+              <w:b w:val="0"/>
+              <w:bCs w:val="0"/>
+              <w:i w:val="0"/>
+              <w:iCs w:val="0"/>
             </w:rPr>
           </w:pPr>
           <w:hyperlink w:anchor="_Toc35542558">
@@ -800,15 +851,25 @@
               <w:rPr>
                 <w:webHidden/>
               </w:rPr>
+            </w:r>
+            <w:r>
+              <w:rPr>
+                <w:webHidden/>
+              </w:rPr>
               <w:fldChar w:fldCharType="separate"/>
             </w:r>
             <w:r>
               <w:rPr>
-                <w:webHidden/>
-                <w:rStyle w:val="IndexLink"/>
-                <w:vanish w:val="false"/>
+                <w:rStyle w:val="IndexLink"/>
+                <w:webHidden/>
               </w:rPr>
               <w:t>3  Features</w:t>
+            </w:r>
+            <w:r>
+              <w:rPr>
+                <w:rStyle w:val="IndexLink"/>
+                <w:webHidden/>
+              </w:rPr>
               <w:tab/>
               <w:t>3</w:t>
             </w:r>
@@ -822,16 +883,14 @@
         </w:p>
         <w:p>
           <w:pPr>
-            <w:pStyle w:val="Contents2"/>
+            <w:pStyle w:val="TOC2"/>
             <w:tabs>
-              <w:tab w:val="clear" w:pos="720"/>
-              <w:tab w:val="right" w:pos="9350" w:leader="dot"/>
+              <w:tab w:val="right" w:leader="dot" w:pos="9350"/>
             </w:tabs>
             <w:rPr>
-              <w:rFonts w:eastAsia="" w:cs="" w:cstheme="minorBidi" w:eastAsiaTheme="minorEastAsia"/>
-              <w:b w:val="false"/>
-              <w:b w:val="false"/>
-              <w:bCs w:val="false"/>
+              <w:rFonts w:eastAsiaTheme="minorEastAsia" w:cstheme="minorBidi"/>
+              <w:b w:val="0"/>
+              <w:bCs w:val="0"/>
               <w:sz w:val="24"/>
               <w:szCs w:val="24"/>
             </w:rPr>
@@ -847,7 +906,18 @@
               <w:rPr>
                 <w:webHidden/>
               </w:rPr>
-              <w:instrText>PAGEREF _Toc35542559 \h</w:instrText>
+              <w:instrText>PAGEREF _Toc3554255</w:instrText>
+            </w:r>
+            <w:r>
+              <w:rPr>
+                <w:webHidden/>
+              </w:rPr>
+              <w:instrText>9 \h</w:instrText>
+            </w:r>
+            <w:r>
+              <w:rPr>
+                <w:webHidden/>
+              </w:rPr>
             </w:r>
             <w:r>
               <w:rPr>
@@ -857,11 +927,16 @@
             </w:r>
             <w:r>
               <w:rPr>
-                <w:webHidden/>
-                <w:rStyle w:val="IndexLink"/>
-                <w:vanish w:val="false"/>
+                <w:rStyle w:val="IndexLink"/>
+                <w:webHidden/>
               </w:rPr>
               <w:t>3.1  Feature 1</w:t>
+            </w:r>
+            <w:r>
+              <w:rPr>
+                <w:rStyle w:val="IndexLink"/>
+                <w:webHidden/>
+              </w:rPr>
               <w:tab/>
               <w:t>3</w:t>
             </w:r>
@@ -875,16 +950,14 @@
         </w:p>
         <w:p>
           <w:pPr>
-            <w:pStyle w:val="Contents2"/>
+            <w:pStyle w:val="TOC2"/>
             <w:tabs>
-              <w:tab w:val="clear" w:pos="720"/>
-              <w:tab w:val="right" w:pos="9350" w:leader="dot"/>
+              <w:tab w:val="right" w:leader="dot" w:pos="9350"/>
             </w:tabs>
             <w:rPr>
-              <w:rFonts w:eastAsia="" w:cs="" w:cstheme="minorBidi" w:eastAsiaTheme="minorEastAsia"/>
-              <w:b w:val="false"/>
-              <w:b w:val="false"/>
-              <w:bCs w:val="false"/>
+              <w:rFonts w:eastAsiaTheme="minorEastAsia" w:cstheme="minorBidi"/>
+              <w:b w:val="0"/>
+              <w:bCs w:val="0"/>
               <w:sz w:val="24"/>
               <w:szCs w:val="24"/>
             </w:rPr>
@@ -906,15 +979,25 @@
               <w:rPr>
                 <w:webHidden/>
               </w:rPr>
+            </w:r>
+            <w:r>
+              <w:rPr>
+                <w:webHidden/>
+              </w:rPr>
               <w:fldChar w:fldCharType="separate"/>
             </w:r>
             <w:r>
               <w:rPr>
-                <w:webHidden/>
-                <w:rStyle w:val="IndexLink"/>
-                <w:vanish w:val="false"/>
+                <w:rStyle w:val="IndexLink"/>
+                <w:webHidden/>
               </w:rPr>
               <w:t>3.2 Feature 2</w:t>
+            </w:r>
+            <w:r>
+              <w:rPr>
+                <w:rStyle w:val="IndexLink"/>
+                <w:webHidden/>
+              </w:rPr>
               <w:tab/>
               <w:t>4</w:t>
             </w:r>
@@ -928,16 +1011,14 @@
         </w:p>
         <w:p>
           <w:pPr>
-            <w:pStyle w:val="Contents2"/>
+            <w:pStyle w:val="TOC2"/>
             <w:tabs>
-              <w:tab w:val="clear" w:pos="720"/>
-              <w:tab w:val="right" w:pos="9350" w:leader="dot"/>
+              <w:tab w:val="right" w:leader="dot" w:pos="9350"/>
             </w:tabs>
             <w:rPr>
-              <w:rFonts w:eastAsia="" w:cs="" w:cstheme="minorBidi" w:eastAsiaTheme="minorEastAsia"/>
-              <w:b w:val="false"/>
-              <w:b w:val="false"/>
-              <w:bCs w:val="false"/>
+              <w:rFonts w:eastAsiaTheme="minorEastAsia" w:cstheme="minorBidi"/>
+              <w:b w:val="0"/>
+              <w:bCs w:val="0"/>
               <w:sz w:val="24"/>
               <w:szCs w:val="24"/>
             </w:rPr>
@@ -959,15 +1040,25 @@
               <w:rPr>
                 <w:webHidden/>
               </w:rPr>
+            </w:r>
+            <w:r>
+              <w:rPr>
+                <w:webHidden/>
+              </w:rPr>
               <w:fldChar w:fldCharType="separate"/>
             </w:r>
             <w:r>
               <w:rPr>
-                <w:webHidden/>
-                <w:rStyle w:val="IndexLink"/>
-                <w:vanish w:val="false"/>
+                <w:rStyle w:val="IndexLink"/>
+                <w:webHidden/>
               </w:rPr>
               <w:t>3.3 Feature 3</w:t>
+            </w:r>
+            <w:r>
+              <w:rPr>
+                <w:rStyle w:val="IndexLink"/>
+                <w:webHidden/>
+              </w:rPr>
               <w:tab/>
               <w:t>4</w:t>
             </w:r>
@@ -981,19 +1072,16 @@
         </w:p>
         <w:p>
           <w:pPr>
-            <w:pStyle w:val="Contents1"/>
+            <w:pStyle w:val="TOC1"/>
             <w:tabs>
-              <w:tab w:val="clear" w:pos="720"/>
-              <w:tab w:val="right" w:pos="9350" w:leader="dot"/>
+              <w:tab w:val="right" w:leader="dot" w:pos="9350"/>
             </w:tabs>
             <w:rPr>
-              <w:rFonts w:eastAsia="" w:cs="" w:cstheme="minorBidi" w:eastAsiaTheme="minorEastAsia"/>
-              <w:b w:val="false"/>
-              <w:b w:val="false"/>
-              <w:bCs w:val="false"/>
-              <w:i w:val="false"/>
-              <w:i w:val="false"/>
-              <w:iCs w:val="false"/>
+              <w:rFonts w:eastAsiaTheme="minorEastAsia" w:cstheme="minorBidi"/>
+              <w:b w:val="0"/>
+              <w:bCs w:val="0"/>
+              <w:i w:val="0"/>
+              <w:iCs w:val="0"/>
             </w:rPr>
           </w:pPr>
           <w:hyperlink w:anchor="_Toc35542562">
@@ -1007,7 +1095,18 @@
               <w:rPr>
                 <w:webHidden/>
               </w:rPr>
-              <w:instrText>PAGEREF _Toc35542562 \h</w:instrText>
+              <w:instrText>PAGEREF _Toc35542</w:instrText>
+            </w:r>
+            <w:r>
+              <w:rPr>
+                <w:webHidden/>
+              </w:rPr>
+              <w:instrText>562 \h</w:instrText>
+            </w:r>
+            <w:r>
+              <w:rPr>
+                <w:webHidden/>
+              </w:rPr>
             </w:r>
             <w:r>
               <w:rPr>
@@ -1017,11 +1116,16 @@
             </w:r>
             <w:r>
               <w:rPr>
-                <w:webHidden/>
-                <w:rStyle w:val="IndexLink"/>
-                <w:vanish w:val="false"/>
+                <w:rStyle w:val="IndexLink"/>
+                <w:webHidden/>
               </w:rPr>
               <w:t>4  Interface</w:t>
+            </w:r>
+            <w:r>
+              <w:rPr>
+                <w:rStyle w:val="IndexLink"/>
+                <w:webHidden/>
+              </w:rPr>
               <w:tab/>
               <w:t>4</w:t>
             </w:r>
@@ -1035,16 +1139,14 @@
         </w:p>
         <w:p>
           <w:pPr>
-            <w:pStyle w:val="Contents2"/>
+            <w:pStyle w:val="TOC2"/>
             <w:tabs>
-              <w:tab w:val="clear" w:pos="720"/>
-              <w:tab w:val="right" w:pos="9350" w:leader="dot"/>
+              <w:tab w:val="right" w:leader="dot" w:pos="9350"/>
             </w:tabs>
             <w:rPr>
-              <w:rFonts w:eastAsia="" w:cs="" w:cstheme="minorBidi" w:eastAsiaTheme="minorEastAsia"/>
-              <w:b w:val="false"/>
-              <w:b w:val="false"/>
-              <w:bCs w:val="false"/>
+              <w:rFonts w:eastAsiaTheme="minorEastAsia" w:cstheme="minorBidi"/>
+              <w:b w:val="0"/>
+              <w:bCs w:val="0"/>
               <w:sz w:val="24"/>
               <w:szCs w:val="24"/>
             </w:rPr>
@@ -1066,15 +1168,25 @@
               <w:rPr>
                 <w:webHidden/>
               </w:rPr>
+            </w:r>
+            <w:r>
+              <w:rPr>
+                <w:webHidden/>
+              </w:rPr>
               <w:fldChar w:fldCharType="separate"/>
             </w:r>
             <w:r>
               <w:rPr>
-                <w:webHidden/>
-                <w:rStyle w:val="IndexLink"/>
-                <w:vanish w:val="false"/>
+                <w:rStyle w:val="IndexLink"/>
+                <w:webHidden/>
               </w:rPr>
               <w:t>4.1 User Interface</w:t>
+            </w:r>
+            <w:r>
+              <w:rPr>
+                <w:rStyle w:val="IndexLink"/>
+                <w:webHidden/>
+              </w:rPr>
               <w:tab/>
               <w:t>4</w:t>
             </w:r>
@@ -1088,16 +1200,14 @@
         </w:p>
         <w:p>
           <w:pPr>
-            <w:pStyle w:val="Contents2"/>
+            <w:pStyle w:val="TOC2"/>
             <w:tabs>
-              <w:tab w:val="clear" w:pos="720"/>
-              <w:tab w:val="right" w:pos="9350" w:leader="dot"/>
+              <w:tab w:val="right" w:leader="dot" w:pos="9350"/>
             </w:tabs>
             <w:rPr>
-              <w:rFonts w:eastAsia="" w:cs="" w:cstheme="minorBidi" w:eastAsiaTheme="minorEastAsia"/>
-              <w:b w:val="false"/>
-              <w:b w:val="false"/>
-              <w:bCs w:val="false"/>
+              <w:rFonts w:eastAsiaTheme="minorEastAsia" w:cstheme="minorBidi"/>
+              <w:b w:val="0"/>
+              <w:bCs w:val="0"/>
               <w:sz w:val="24"/>
               <w:szCs w:val="24"/>
             </w:rPr>
@@ -1119,15 +1229,25 @@
               <w:rPr>
                 <w:webHidden/>
               </w:rPr>
+            </w:r>
+            <w:r>
+              <w:rPr>
+                <w:webHidden/>
+              </w:rPr>
               <w:fldChar w:fldCharType="separate"/>
             </w:r>
             <w:r>
               <w:rPr>
-                <w:webHidden/>
-                <w:rStyle w:val="IndexLink"/>
-                <w:vanish w:val="false"/>
+                <w:rStyle w:val="IndexLink"/>
+                <w:webHidden/>
               </w:rPr>
               <w:t>4.2 Hardware Interface</w:t>
+            </w:r>
+            <w:r>
+              <w:rPr>
+                <w:rStyle w:val="IndexLink"/>
+                <w:webHidden/>
+              </w:rPr>
               <w:tab/>
               <w:t>4</w:t>
             </w:r>
@@ -1141,16 +1261,14 @@
         </w:p>
         <w:p>
           <w:pPr>
-            <w:pStyle w:val="Contents2"/>
+            <w:pStyle w:val="TOC2"/>
             <w:tabs>
-              <w:tab w:val="clear" w:pos="720"/>
-              <w:tab w:val="right" w:pos="9350" w:leader="dot"/>
+              <w:tab w:val="right" w:leader="dot" w:pos="9350"/>
             </w:tabs>
             <w:rPr>
-              <w:rFonts w:eastAsia="" w:cs="" w:cstheme="minorBidi" w:eastAsiaTheme="minorEastAsia"/>
-              <w:b w:val="false"/>
-              <w:b w:val="false"/>
-              <w:bCs w:val="false"/>
+              <w:rFonts w:eastAsiaTheme="minorEastAsia" w:cstheme="minorBidi"/>
+              <w:b w:val="0"/>
+              <w:bCs w:val="0"/>
               <w:sz w:val="24"/>
               <w:szCs w:val="24"/>
             </w:rPr>
@@ -1166,7 +1284,18 @@
               <w:rPr>
                 <w:webHidden/>
               </w:rPr>
-              <w:instrText>PAGEREF _Toc35542565 \h</w:instrText>
+              <w:instrText>PAGEREF</w:instrText>
+            </w:r>
+            <w:r>
+              <w:rPr>
+                <w:webHidden/>
+              </w:rPr>
+              <w:instrText xml:space="preserve"> _Toc35542565 \h</w:instrText>
+            </w:r>
+            <w:r>
+              <w:rPr>
+                <w:webHidden/>
+              </w:rPr>
             </w:r>
             <w:r>
               <w:rPr>
@@ -1176,11 +1305,16 @@
             </w:r>
             <w:r>
               <w:rPr>
-                <w:webHidden/>
-                <w:rStyle w:val="IndexLink"/>
-                <w:vanish w:val="false"/>
+                <w:rStyle w:val="IndexLink"/>
+                <w:webHidden/>
               </w:rPr>
               <w:t>4.3 Software Interface</w:t>
+            </w:r>
+            <w:r>
+              <w:rPr>
+                <w:rStyle w:val="IndexLink"/>
+                <w:webHidden/>
+              </w:rPr>
               <w:tab/>
               <w:t>4</w:t>
             </w:r>
@@ -1194,19 +1328,16 @@
         </w:p>
         <w:p>
           <w:pPr>
-            <w:pStyle w:val="Contents1"/>
+            <w:pStyle w:val="TOC1"/>
             <w:tabs>
-              <w:tab w:val="clear" w:pos="720"/>
-              <w:tab w:val="right" w:pos="9350" w:leader="dot"/>
+              <w:tab w:val="right" w:leader="dot" w:pos="9350"/>
             </w:tabs>
             <w:rPr>
-              <w:rFonts w:eastAsia="" w:cs="" w:cstheme="minorBidi" w:eastAsiaTheme="minorEastAsia"/>
-              <w:b w:val="false"/>
-              <w:b w:val="false"/>
-              <w:bCs w:val="false"/>
-              <w:i w:val="false"/>
-              <w:i w:val="false"/>
-              <w:iCs w:val="false"/>
+              <w:rFonts w:eastAsiaTheme="minorEastAsia" w:cstheme="minorBidi"/>
+              <w:b w:val="0"/>
+              <w:bCs w:val="0"/>
+              <w:i w:val="0"/>
+              <w:iCs w:val="0"/>
             </w:rPr>
           </w:pPr>
           <w:hyperlink w:anchor="_Toc35542566">
@@ -1226,15 +1357,25 @@
               <w:rPr>
                 <w:webHidden/>
               </w:rPr>
+            </w:r>
+            <w:r>
+              <w:rPr>
+                <w:webHidden/>
+              </w:rPr>
               <w:fldChar w:fldCharType="separate"/>
             </w:r>
             <w:r>
               <w:rPr>
-                <w:webHidden/>
-                <w:rStyle w:val="IndexLink"/>
-                <w:vanish w:val="false"/>
+                <w:rStyle w:val="IndexLink"/>
+                <w:webHidden/>
               </w:rPr>
               <w:t>5  Other Requirements</w:t>
+            </w:r>
+            <w:r>
+              <w:rPr>
+                <w:rStyle w:val="IndexLink"/>
+                <w:webHidden/>
+              </w:rPr>
               <w:tab/>
               <w:t>4</w:t>
             </w:r>
@@ -1247,49 +1388,24 @@
           </w:hyperlink>
         </w:p>
         <w:p>
-          <w:pPr>
-            <w:pStyle w:val="Normal"/>
-            <w:rPr/>
-          </w:pPr>
           <w:r>
-            <w:rPr/>
-          </w:r>
-          <w:r>
-            <w:rPr/>
             <w:fldChar w:fldCharType="end"/>
           </w:r>
         </w:p>
       </w:sdtContent>
     </w:sdt>
     <w:p>
-      <w:pPr>
-        <w:pStyle w:val="Normal"/>
-        <w:rPr/>
-      </w:pPr>
-      <w:r>
-        <w:rPr/>
-      </w:r>
       <w:r>
         <w:br w:type="page"/>
       </w:r>
     </w:p>
-    <w:p>
-      <w:pPr>
-        <w:pStyle w:val="Normal"/>
-        <w:rPr/>
-      </w:pPr>
-      <w:r>
-        <w:rPr/>
-      </w:r>
-    </w:p>
+    <w:p/>
     <w:p>
       <w:pPr>
         <w:pStyle w:val="Heading1"/>
-        <w:rPr/>
       </w:pPr>
       <w:bookmarkStart w:id="0" w:name="_Toc35542547"/>
       <w:r>
-        <w:rPr/>
         <w:t>Revision History</w:t>
       </w:r>
       <w:bookmarkEnd w:id="0"/>
@@ -1297,16 +1413,8 @@
     <w:tbl>
       <w:tblPr>
         <w:tblW w:w="11452" w:type="dxa"/>
-        <w:jc w:val="left"/>
-        <w:tblInd w:w="0" w:type="dxa"/>
         <w:tblLayout w:type="fixed"/>
-        <w:tblCellMar>
-          <w:top w:w="0" w:type="dxa"/>
-          <w:left w:w="108" w:type="dxa"/>
-          <w:bottom w:w="0" w:type="dxa"/>
-          <w:right w:w="108" w:type="dxa"/>
-        </w:tblCellMar>
-        <w:tblLook w:firstRow="0" w:noVBand="0" w:lastRow="0" w:firstColumn="0" w:lastColumn="0" w:noHBand="0" w:val="0000"/>
+        <w:tblLook w:val="0000" w:firstRow="0" w:lastRow="0" w:firstColumn="0" w:lastColumn="0" w:noHBand="0" w:noVBand="0"/>
       </w:tblPr>
       <w:tblGrid>
         <w:gridCol w:w="2158"/>
@@ -1316,7 +1424,6 @@
         <w:gridCol w:w="2632"/>
       </w:tblGrid>
       <w:tr>
-        <w:trPr/>
         <w:tc>
           <w:tcPr>
             <w:tcW w:w="2158" w:type="dxa"/>
@@ -1329,11 +1436,9 @@
           </w:tcPr>
           <w:p>
             <w:pPr>
-              <w:pStyle w:val="Normal"/>
-              <w:widowControl w:val="false"/>
+              <w:widowControl w:val="0"/>
               <w:spacing w:before="40" w:after="40"/>
               <w:rPr>
-                <w:b/>
                 <w:b/>
               </w:rPr>
             </w:pPr>
@@ -1357,11 +1462,9 @@
           </w:tcPr>
           <w:p>
             <w:pPr>
-              <w:pStyle w:val="Normal"/>
-              <w:widowControl w:val="false"/>
+              <w:widowControl w:val="0"/>
               <w:spacing w:before="40" w:after="40"/>
               <w:rPr>
-                <w:b/>
                 <w:b/>
               </w:rPr>
             </w:pPr>
@@ -1385,11 +1488,9 @@
           </w:tcPr>
           <w:p>
             <w:pPr>
-              <w:pStyle w:val="Normal"/>
-              <w:widowControl w:val="false"/>
+              <w:widowControl w:val="0"/>
               <w:spacing w:before="40" w:after="40"/>
               <w:rPr>
-                <w:b/>
                 <w:b/>
               </w:rPr>
             </w:pPr>
@@ -1413,22 +1514,18 @@
           </w:tcPr>
           <w:p>
             <w:pPr>
-              <w:pStyle w:val="Normal"/>
-              <w:widowControl w:val="false"/>
+              <w:widowControl w:val="0"/>
               <w:spacing w:before="40" w:after="40"/>
               <w:rPr>
                 <w:b/>
+              </w:rPr>
+            </w:pPr>
+            <w:r>
+              <w:rPr>
                 <w:b/>
               </w:rPr>
-            </w:pPr>
-            <w:r>
-              <w:rPr>
-                <w:b/>
-              </w:rPr>
               <w:t>Responsible Person</w:t>
             </w:r>
-            <w:bookmarkStart w:id="1" w:name="_GoBack"/>
-            <w:bookmarkEnd w:id="1"/>
           </w:p>
         </w:tc>
         <w:tc>
@@ -1443,11 +1540,9 @@
           </w:tcPr>
           <w:p>
             <w:pPr>
-              <w:pStyle w:val="Normal"/>
-              <w:widowControl w:val="false"/>
+              <w:widowControl w:val="0"/>
               <w:spacing w:before="40" w:after="40"/>
               <w:rPr>
-                <w:b/>
                 <w:b/>
               </w:rPr>
             </w:pPr>
@@ -1461,7 +1556,6 @@
         </w:tc>
       </w:tr>
       <w:tr>
-        <w:trPr/>
         <w:tc>
           <w:tcPr>
             <w:tcW w:w="2158" w:type="dxa"/>
@@ -1473,14 +1567,9 @@
           </w:tcPr>
           <w:p>
             <w:pPr>
-              <w:pStyle w:val="Normal"/>
-              <w:widowControl w:val="false"/>
+              <w:widowControl w:val="0"/>
               <w:spacing w:before="40" w:after="40"/>
-              <w:rPr/>
             </w:pPr>
-            <w:r>
-              <w:rPr/>
-            </w:r>
           </w:p>
         </w:tc>
         <w:tc>
@@ -1494,14 +1583,9 @@
           </w:tcPr>
           <w:p>
             <w:pPr>
-              <w:pStyle w:val="Normal"/>
-              <w:widowControl w:val="false"/>
+              <w:widowControl w:val="0"/>
               <w:spacing w:before="40" w:after="40"/>
-              <w:rPr/>
             </w:pPr>
-            <w:r>
-              <w:rPr/>
-            </w:r>
           </w:p>
         </w:tc>
         <w:tc>
@@ -1515,14 +1599,9 @@
           </w:tcPr>
           <w:p>
             <w:pPr>
-              <w:pStyle w:val="Normal"/>
-              <w:widowControl w:val="false"/>
+              <w:widowControl w:val="0"/>
               <w:spacing w:before="40" w:after="40"/>
-              <w:rPr/>
             </w:pPr>
-            <w:r>
-              <w:rPr/>
-            </w:r>
           </w:p>
         </w:tc>
         <w:tc>
@@ -1536,14 +1615,9 @@
           </w:tcPr>
           <w:p>
             <w:pPr>
-              <w:pStyle w:val="Normal"/>
-              <w:widowControl w:val="false"/>
+              <w:widowControl w:val="0"/>
               <w:spacing w:before="40" w:after="40"/>
-              <w:rPr/>
             </w:pPr>
-            <w:r>
-              <w:rPr/>
-            </w:r>
           </w:p>
         </w:tc>
         <w:tc>
@@ -1557,19 +1631,13 @@
           </w:tcPr>
           <w:p>
             <w:pPr>
-              <w:pStyle w:val="Normal"/>
-              <w:widowControl w:val="false"/>
+              <w:widowControl w:val="0"/>
               <w:spacing w:before="40" w:after="40"/>
-              <w:rPr/>
             </w:pPr>
-            <w:r>
-              <w:rPr/>
-            </w:r>
           </w:p>
         </w:tc>
       </w:tr>
       <w:tr>
-        <w:trPr/>
         <w:tc>
           <w:tcPr>
             <w:tcW w:w="2158" w:type="dxa"/>
@@ -1582,14 +1650,9 @@
           </w:tcPr>
           <w:p>
             <w:pPr>
-              <w:pStyle w:val="Normal"/>
-              <w:widowControl w:val="false"/>
+              <w:widowControl w:val="0"/>
               <w:spacing w:before="40" w:after="40"/>
-              <w:rPr/>
             </w:pPr>
-            <w:r>
-              <w:rPr/>
-            </w:r>
           </w:p>
         </w:tc>
         <w:tc>
@@ -1604,14 +1667,9 @@
           </w:tcPr>
           <w:p>
             <w:pPr>
-              <w:pStyle w:val="Normal"/>
-              <w:widowControl w:val="false"/>
+              <w:widowControl w:val="0"/>
               <w:spacing w:before="40" w:after="40"/>
-              <w:rPr/>
             </w:pPr>
-            <w:r>
-              <w:rPr/>
-            </w:r>
           </w:p>
         </w:tc>
         <w:tc>
@@ -1626,14 +1684,9 @@
           </w:tcPr>
           <w:p>
             <w:pPr>
-              <w:pStyle w:val="Normal"/>
-              <w:widowControl w:val="false"/>
+              <w:widowControl w:val="0"/>
               <w:spacing w:before="40" w:after="40"/>
-              <w:rPr/>
             </w:pPr>
-            <w:r>
-              <w:rPr/>
-            </w:r>
           </w:p>
         </w:tc>
         <w:tc>
@@ -1648,14 +1701,9 @@
           </w:tcPr>
           <w:p>
             <w:pPr>
-              <w:pStyle w:val="Normal"/>
-              <w:widowControl w:val="false"/>
+              <w:widowControl w:val="0"/>
               <w:spacing w:before="40" w:after="40"/>
-              <w:rPr/>
             </w:pPr>
-            <w:r>
-              <w:rPr/>
-            </w:r>
           </w:p>
         </w:tc>
         <w:tc>
@@ -1670,782 +1718,567 @@
           </w:tcPr>
           <w:p>
             <w:pPr>
-              <w:pStyle w:val="Normal"/>
-              <w:widowControl w:val="false"/>
+              <w:widowControl w:val="0"/>
               <w:spacing w:before="40" w:after="40"/>
-              <w:rPr/>
             </w:pPr>
-            <w:r>
-              <w:rPr/>
-            </w:r>
           </w:p>
         </w:tc>
       </w:tr>
     </w:tbl>
     <w:p>
       <w:pPr>
-        <w:pStyle w:val="Normal"/>
         <w:rPr>
-          <w:b/>
           <w:b/>
         </w:rPr>
       </w:pPr>
-      <w:r>
-        <w:rPr>
-          <w:b/>
-        </w:rPr>
-      </w:r>
-    </w:p>
-    <w:p>
-      <w:pPr>
-        <w:pStyle w:val="Normal"/>
-        <w:rPr/>
-      </w:pPr>
-      <w:r>
-        <w:rPr/>
-      </w:r>
-    </w:p>
+    </w:p>
+    <w:p/>
     <w:p>
       <w:pPr>
         <w:pStyle w:val="Heading1"/>
-        <w:rPr/>
       </w:pPr>
-      <w:bookmarkStart w:id="2" w:name="_Toc35542548"/>
-      <w:r>
-        <w:rPr/>
+      <w:bookmarkStart w:id="1" w:name="_Toc35542548"/>
+      <w:proofErr w:type="gramStart"/>
+      <w:r>
         <w:t>1  Introduction</w:t>
       </w:r>
-      <w:bookmarkEnd w:id="2"/>
-    </w:p>
-    <w:p>
-      <w:pPr>
-        <w:pStyle w:val="Normal"/>
-        <w:rPr/>
-      </w:pPr>
-      <w:r>
-        <w:rPr/>
-      </w:r>
-    </w:p>
+      <w:bookmarkEnd w:id="1"/>
+      <w:proofErr w:type="gramEnd"/>
+    </w:p>
+    <w:p/>
     <w:p>
       <w:pPr>
         <w:pStyle w:val="Heading2"/>
-        <w:rPr/>
       </w:pPr>
-      <w:bookmarkStart w:id="3" w:name="_Toc35542549"/>
-      <w:r>
-        <w:rPr/>
-        <w:t>1.1  Project Scope and Purpose</w:t>
-      </w:r>
-      <w:bookmarkEnd w:id="3"/>
-    </w:p>
-    <w:p>
-      <w:pPr>
-        <w:pStyle w:val="Normal"/>
-        <w:rPr/>
-      </w:pPr>
-      <w:r>
-        <w:rPr>
-          <w:rFonts w:eastAsia="Calibri" w:cs="" w:cstheme="minorBidi" w:eastAsiaTheme="minorHAnsi"/>
-          <w:color w:val="auto"/>
-          <w:kern w:val="0"/>
-          <w:sz w:val="24"/>
-          <w:szCs w:val="24"/>
-          <w:lang w:val="en-US" w:eastAsia="en-US" w:bidi="ar-SA"/>
-        </w:rPr>
-        <w:t>The purpose of our application is to provide assistance in regards to course scheduling and make the registration process simpler.</w:t>
-      </w:r>
-    </w:p>
-    <w:p>
-      <w:pPr>
-        <w:pStyle w:val="Normal"/>
-        <w:rPr>
-          <w:rFonts w:ascii="Calibri" w:hAnsi="Calibri" w:eastAsia="Calibri" w:cs="" w:asciiTheme="minorHAnsi" w:cstheme="minorBidi" w:eastAsiaTheme="minorHAnsi" w:hAnsiTheme="minorHAnsi"/>
-          <w:color w:val="auto"/>
-          <w:kern w:val="0"/>
-          <w:sz w:val="24"/>
-          <w:szCs w:val="24"/>
-          <w:lang w:val="en-US" w:eastAsia="en-US" w:bidi="ar-SA"/>
-        </w:rPr>
-      </w:pPr>
-      <w:r>
-        <w:rPr/>
-      </w:r>
-    </w:p>
+      <w:bookmarkStart w:id="2" w:name="_Toc35542549"/>
+      <w:proofErr w:type="gramStart"/>
+      <w:r>
+        <w:t>1.1  Project</w:t>
+      </w:r>
+      <w:proofErr w:type="gramEnd"/>
+      <w:r>
+        <w:t xml:space="preserve"> Scope and Purpose</w:t>
+      </w:r>
+      <w:bookmarkEnd w:id="2"/>
+    </w:p>
+    <w:p>
+      <w:r>
+        <w:t xml:space="preserve">The purpose of our application is to </w:t>
+      </w:r>
+      <w:proofErr w:type="gramStart"/>
+      <w:r>
+        <w:t>provide assistance</w:t>
+      </w:r>
+      <w:proofErr w:type="gramEnd"/>
+      <w:r>
+        <w:t xml:space="preserve"> </w:t>
+      </w:r>
+      <w:r>
+        <w:t>in regard to</w:t>
+      </w:r>
+      <w:r>
+        <w:t xml:space="preserve"> course scheduling and make the </w:t>
+      </w:r>
+      <w:r>
+        <w:t>registration process simpler.</w:t>
+      </w:r>
+    </w:p>
+    <w:p/>
     <w:p>
       <w:pPr>
         <w:pStyle w:val="Heading2"/>
-        <w:rPr/>
       </w:pPr>
-      <w:bookmarkStart w:id="4" w:name="_Toc35542550"/>
-      <w:r>
-        <w:rPr/>
-        <w:t>1.2  Intended Audience</w:t>
-      </w:r>
-      <w:bookmarkEnd w:id="4"/>
-    </w:p>
-    <w:p>
-      <w:pPr>
-        <w:pStyle w:val="Normal"/>
-        <w:rPr/>
-      </w:pPr>
-      <w:r>
-        <w:rPr/>
-        <w:t xml:space="preserve">The </w:t>
-      </w:r>
-      <w:r>
-        <w:rPr/>
-        <w:t xml:space="preserve">intended audience </w:t>
-      </w:r>
-      <w:r>
-        <w:rPr/>
-        <w:t xml:space="preserve">is mainly SNHU students who need to register for classes.  Faculty may also benefit from </w:t>
-      </w:r>
-      <w:r>
-        <w:rPr>
-          <w:rFonts w:eastAsia="Calibri" w:cs="" w:cstheme="minorBidi" w:eastAsiaTheme="minorHAnsi"/>
-          <w:color w:val="auto"/>
-          <w:kern w:val="0"/>
-          <w:sz w:val="24"/>
-          <w:szCs w:val="24"/>
-          <w:lang w:val="en-US" w:eastAsia="en-US" w:bidi="ar-SA"/>
-        </w:rPr>
+      <w:bookmarkStart w:id="3" w:name="_Toc35542550"/>
+      <w:proofErr w:type="gramStart"/>
+      <w:r>
+        <w:t>1.2  Intended</w:t>
+      </w:r>
+      <w:proofErr w:type="gramEnd"/>
+      <w:r>
+        <w:t xml:space="preserve"> Audience</w:t>
+      </w:r>
+      <w:bookmarkEnd w:id="3"/>
+    </w:p>
+    <w:p>
+      <w:r>
+        <w:t xml:space="preserve">The intended audience is mainly SNHU students who need to register for classes.  Faculty may also benefit from </w:t>
+      </w:r>
+      <w:r>
         <w:t>the additional/future functionality planned.</w:t>
       </w:r>
     </w:p>
-    <w:p>
-      <w:pPr>
-        <w:pStyle w:val="Normal"/>
-        <w:rPr/>
-      </w:pPr>
-      <w:r>
-        <w:rPr/>
-      </w:r>
-    </w:p>
+    <w:p/>
     <w:p>
       <w:pPr>
         <w:pStyle w:val="Heading1"/>
-        <w:rPr/>
       </w:pPr>
-      <w:bookmarkStart w:id="5" w:name="_Toc35542551"/>
-      <w:r>
-        <w:rPr/>
+      <w:bookmarkStart w:id="4" w:name="_Toc35542551"/>
+      <w:proofErr w:type="gramStart"/>
+      <w:r>
         <w:t>2  Description</w:t>
       </w:r>
-      <w:bookmarkEnd w:id="5"/>
-    </w:p>
-    <w:p>
-      <w:pPr>
-        <w:pStyle w:val="Normal"/>
-        <w:rPr/>
-      </w:pPr>
-      <w:r>
-        <w:rPr/>
-      </w:r>
-    </w:p>
+      <w:bookmarkEnd w:id="4"/>
+      <w:proofErr w:type="gramEnd"/>
+    </w:p>
+    <w:p/>
     <w:p>
       <w:pPr>
         <w:pStyle w:val="Heading2"/>
-        <w:rPr/>
       </w:pPr>
-      <w:bookmarkStart w:id="6" w:name="_Toc35542552"/>
-      <w:r>
-        <w:rPr/>
+      <w:bookmarkStart w:id="5" w:name="_Toc35542552"/>
+      <w:r>
         <w:t>2.1 Product Description</w:t>
       </w:r>
-      <w:bookmarkEnd w:id="6"/>
-    </w:p>
-    <w:p>
-      <w:pPr>
-        <w:pStyle w:val="Normal"/>
-        <w:rPr/>
-      </w:pPr>
-      <w:r>
-        <w:rPr/>
-        <w:t xml:space="preserve">The project will help make the course registration process easier for students.  The main function is to </w:t>
-      </w:r>
-      <w:r>
-        <w:rPr>
-          <w:rFonts w:eastAsia="Calibri" w:cs="" w:cstheme="minorBidi" w:eastAsiaTheme="minorHAnsi"/>
-          <w:color w:val="auto"/>
-          <w:kern w:val="0"/>
-          <w:sz w:val="24"/>
-          <w:szCs w:val="24"/>
-          <w:lang w:val="en-US" w:eastAsia="en-US" w:bidi="ar-SA"/>
-        </w:rPr>
+      <w:bookmarkEnd w:id="5"/>
+    </w:p>
+    <w:p>
+      <w:r>
+        <w:t>The p</w:t>
+      </w:r>
+      <w:r>
+        <w:t xml:space="preserve">roject will help make the course registration process easier for students.  The main function is to </w:t>
+      </w:r>
+      <w:r>
         <w:t xml:space="preserve">provide possible schedule options, given the days times of course sections available.  </w:t>
       </w:r>
       <w:r>
-        <w:rPr/>
         <w:t xml:space="preserve">Other functionality </w:t>
       </w:r>
       <w:r>
-        <w:rPr>
-          <w:rFonts w:eastAsia="Calibri" w:cs="" w:cstheme="minorBidi" w:eastAsiaTheme="minorHAnsi"/>
-          <w:color w:val="auto"/>
-          <w:kern w:val="0"/>
-          <w:sz w:val="24"/>
-          <w:szCs w:val="24"/>
-          <w:lang w:val="en-US" w:eastAsia="en-US" w:bidi="ar-SA"/>
-        </w:rPr>
         <w:t xml:space="preserve">may </w:t>
       </w:r>
       <w:r>
-        <w:rPr/>
         <w:t xml:space="preserve">include providing the easiest minor to </w:t>
       </w:r>
       <w:r>
-        <w:rPr>
-          <w:rFonts w:eastAsia="Calibri" w:cs="" w:cstheme="minorBidi" w:eastAsiaTheme="minorHAnsi"/>
-          <w:color w:val="auto"/>
-          <w:kern w:val="0"/>
-          <w:sz w:val="24"/>
-          <w:szCs w:val="24"/>
-          <w:lang w:val="en-US" w:eastAsia="en-US" w:bidi="ar-SA"/>
-        </w:rPr>
         <w:t xml:space="preserve">get </w:t>
       </w:r>
       <w:r>
-        <w:rPr/>
-        <w:t xml:space="preserve">given the </w:t>
-      </w:r>
-      <w:r>
-        <w:rPr>
-          <w:rFonts w:eastAsia="Calibri" w:cs="" w:cstheme="minorBidi" w:eastAsiaTheme="minorHAnsi"/>
-          <w:color w:val="auto"/>
-          <w:kern w:val="0"/>
-          <w:sz w:val="24"/>
-          <w:szCs w:val="24"/>
-          <w:lang w:val="en-US" w:eastAsia="en-US" w:bidi="ar-SA"/>
-        </w:rPr>
+        <w:t>gi</w:t>
+      </w:r>
+      <w:r>
+        <w:t xml:space="preserve">ven the </w:t>
+      </w:r>
+      <w:r>
         <w:t>courses</w:t>
       </w:r>
       <w:r>
-        <w:rPr/>
         <w:t xml:space="preserve"> </w:t>
       </w:r>
       <w:r>
-        <w:rPr>
-          <w:rFonts w:eastAsia="Calibri" w:cs="" w:cstheme="minorBidi" w:eastAsiaTheme="minorHAnsi"/>
-          <w:color w:val="auto"/>
-          <w:kern w:val="0"/>
-          <w:sz w:val="24"/>
-          <w:szCs w:val="24"/>
-          <w:lang w:val="en-US" w:eastAsia="en-US" w:bidi="ar-SA"/>
-        </w:rPr>
         <w:t xml:space="preserve">already </w:t>
       </w:r>
       <w:r>
-        <w:rPr/>
         <w:t xml:space="preserve">taken, determining what </w:t>
       </w:r>
       <w:r>
-        <w:rPr>
-          <w:rFonts w:eastAsia="Calibri" w:cs="" w:cstheme="minorBidi" w:eastAsiaTheme="minorHAnsi"/>
-          <w:color w:val="auto"/>
-          <w:kern w:val="0"/>
-          <w:sz w:val="24"/>
-          <w:szCs w:val="24"/>
-          <w:lang w:val="en-US" w:eastAsia="en-US" w:bidi="ar-SA"/>
-        </w:rPr>
-        <w:t xml:space="preserve">courses to take next semester to make sure course prerequisites don’t hold-up </w:t>
-      </w:r>
-      <w:r>
-        <w:rPr>
-          <w:rFonts w:eastAsia="Calibri" w:cs="" w:cstheme="minorBidi" w:eastAsiaTheme="minorHAnsi"/>
-          <w:color w:val="auto"/>
-          <w:kern w:val="0"/>
-          <w:sz w:val="24"/>
-          <w:szCs w:val="24"/>
-          <w:lang w:val="en-US" w:eastAsia="en-US" w:bidi="ar-SA"/>
-        </w:rPr>
-        <w:t xml:space="preserve">future course </w:t>
-      </w:r>
-      <w:r>
-        <w:rPr>
-          <w:rFonts w:eastAsia="Calibri" w:cs="" w:cstheme="minorBidi" w:eastAsiaTheme="minorHAnsi"/>
-          <w:color w:val="auto"/>
-          <w:kern w:val="0"/>
-          <w:sz w:val="24"/>
-          <w:szCs w:val="24"/>
-          <w:lang w:val="en-US" w:eastAsia="en-US" w:bidi="ar-SA"/>
-        </w:rPr>
-        <w:t xml:space="preserve">flow.  </w:t>
-      </w:r>
-      <w:r>
-        <w:rPr>
-          <w:rFonts w:eastAsia="Calibri" w:cs="" w:cstheme="minorBidi" w:eastAsiaTheme="minorHAnsi"/>
-          <w:color w:val="auto"/>
-          <w:kern w:val="0"/>
-          <w:sz w:val="24"/>
-          <w:szCs w:val="24"/>
-          <w:lang w:val="en-US" w:eastAsia="en-US" w:bidi="ar-SA"/>
-        </w:rPr>
-        <w:t>Faculty utilities may include planning course sections, professor, meeting times and places.</w:t>
-      </w:r>
-    </w:p>
-    <w:p>
-      <w:pPr>
-        <w:pStyle w:val="Normal"/>
-        <w:rPr/>
-      </w:pPr>
-      <w:r>
-        <w:rPr/>
-      </w:r>
-    </w:p>
+        <w:t>courses to take next semester to make sure course prerequisites don’t hold-up future course flow.  Faculty utilities may include planning course sections, professor, meeting times and places.</w:t>
+      </w:r>
+    </w:p>
+    <w:p/>
     <w:p>
       <w:pPr>
         <w:pStyle w:val="Heading2"/>
-        <w:rPr/>
       </w:pPr>
-      <w:bookmarkStart w:id="7" w:name="_Toc35542553"/>
-      <w:r>
-        <w:rPr/>
-        <w:t>2.2 Operating Environment</w:t>
-      </w:r>
-      <w:bookmarkEnd w:id="7"/>
-    </w:p>
-    <w:p>
-      <w:pPr>
-        <w:pStyle w:val="Normal"/>
-        <w:rPr>
-          <w:rFonts w:ascii="Calibri" w:hAnsi="Calibri" w:eastAsia="Calibri" w:cs="" w:asciiTheme="minorHAnsi" w:cstheme="minorBidi" w:eastAsiaTheme="minorHAnsi" w:hAnsiTheme="minorHAnsi"/>
-          <w:color w:val="auto"/>
-          <w:kern w:val="0"/>
-          <w:sz w:val="24"/>
-          <w:szCs w:val="24"/>
-          <w:lang w:val="en-US" w:eastAsia="en-US" w:bidi="ar-SA"/>
-        </w:rPr>
-      </w:pPr>
-      <w:r>
-        <w:rPr>
-          <w:rFonts w:eastAsia="Calibri" w:cs="" w:cstheme="minorBidi" w:eastAsiaTheme="minorHAnsi"/>
-          <w:color w:val="auto"/>
-          <w:kern w:val="0"/>
-          <w:sz w:val="24"/>
-          <w:szCs w:val="24"/>
-          <w:lang w:val="en-US" w:eastAsia="en-US" w:bidi="ar-SA"/>
-        </w:rPr>
+      <w:bookmarkStart w:id="6" w:name="_Toc35542553"/>
+      <w:r>
+        <w:t xml:space="preserve">2.2 </w:t>
+      </w:r>
+      <w:r>
+        <w:t>Operating Environment</w:t>
+      </w:r>
+      <w:bookmarkEnd w:id="6"/>
+    </w:p>
+    <w:p>
+      <w:r>
         <w:t>Target platform is Windows executable; development environment will be C# WinForms.</w:t>
       </w:r>
     </w:p>
-    <w:p>
-      <w:pPr>
-        <w:pStyle w:val="Normal"/>
-        <w:rPr/>
-      </w:pPr>
-      <w:r>
-        <w:rPr/>
-      </w:r>
-    </w:p>
+    <w:p/>
     <w:p>
       <w:pPr>
         <w:pStyle w:val="Heading2"/>
-        <w:rPr/>
       </w:pPr>
-      <w:bookmarkStart w:id="8" w:name="_Toc35542554"/>
-      <w:r>
-        <w:rPr/>
+      <w:bookmarkStart w:id="7" w:name="_Toc35542554"/>
+      <w:r>
         <w:t>2.3 User Classes</w:t>
       </w:r>
-      <w:bookmarkEnd w:id="8"/>
+      <w:bookmarkEnd w:id="7"/>
     </w:p>
     <w:p>
       <w:pPr>
         <w:pStyle w:val="Heading3"/>
-        <w:rPr/>
       </w:pPr>
-      <w:bookmarkStart w:id="9" w:name="_Toc35542555"/>
-      <w:r>
-        <w:rPr/>
+      <w:bookmarkStart w:id="8" w:name="_Toc35542555"/>
+      <w:r>
         <w:t>2.3.1 Class 1</w:t>
       </w:r>
-      <w:bookmarkEnd w:id="9"/>
-    </w:p>
-    <w:p>
-      <w:pPr>
-        <w:pStyle w:val="Normal"/>
-        <w:rPr/>
-      </w:pPr>
-      <w:r>
-        <w:rPr/>
-        <w:t>&lt;give a list of classes that you will be designing with methods and attributes. At this point the list does not have to be exhaustive. This is to prompt you to think about your project. It wil</w:t>
-      </w:r>
-      <w:r>
-        <w:rPr/>
-        <w:t>l</w:t>
-      </w:r>
-      <w:r>
-        <w:rPr/>
-        <w:t xml:space="preserve"> change as you are coding.&gt;</w:t>
-      </w:r>
-    </w:p>
-    <w:p>
-      <w:pPr>
-        <w:pStyle w:val="Normal"/>
-        <w:rPr/>
-      </w:pPr>
-      <w:r>
-        <w:rPr/>
-        <w:t xml:space="preserve">Course class:  will encapsulate data for an individual course section.  Attributes will include multiple CourseBlocks </w:t>
-      </w:r>
-      <w:r>
-        <w:rPr>
-          <w:rFonts w:eastAsia="Calibri" w:cs="" w:cstheme="minorBidi" w:eastAsiaTheme="minorHAnsi"/>
-          <w:color w:val="auto"/>
-          <w:kern w:val="0"/>
-          <w:sz w:val="24"/>
-          <w:szCs w:val="24"/>
-          <w:lang w:val="en-US" w:eastAsia="en-US" w:bidi="ar-SA"/>
-        </w:rPr>
-        <w:t>to store the times a course meets, string CourseNumber, etc.</w:t>
+      <w:bookmarkEnd w:id="8"/>
+    </w:p>
+    <w:p>
+      <w:r>
+        <w:t>&lt;give a list of classes that you will be designing with methods and attributes. At this point the list does not have t</w:t>
+      </w:r>
+      <w:r>
+        <w:t>o be exhaustive. This is to prompt you to think about your project. It will change as you are coding.&gt;</w:t>
+      </w:r>
+    </w:p>
+    <w:p>
+      <w:r>
+        <w:t xml:space="preserve">Course class:  will encapsulate data for an individual course section.  Attributes will include multiple </w:t>
+      </w:r>
+      <w:proofErr w:type="spellStart"/>
+      <w:r>
+        <w:t>CourseBlocks</w:t>
+      </w:r>
+      <w:proofErr w:type="spellEnd"/>
+      <w:r>
+        <w:t xml:space="preserve"> </w:t>
+      </w:r>
+      <w:r>
+        <w:t xml:space="preserve">to store the times a course meets, </w:t>
+      </w:r>
+      <w:r>
+        <w:t xml:space="preserve">string </w:t>
+      </w:r>
+      <w:proofErr w:type="spellStart"/>
+      <w:r>
+        <w:t>CourseNumber</w:t>
+      </w:r>
+      <w:proofErr w:type="spellEnd"/>
+      <w:r>
+        <w:t>, etc.</w:t>
       </w:r>
     </w:p>
     <w:p>
       <w:pPr>
         <w:pStyle w:val="Heading3"/>
-        <w:rPr/>
       </w:pPr>
-      <w:bookmarkStart w:id="10" w:name="_Toc35542556"/>
-      <w:r>
-        <w:rPr/>
+      <w:bookmarkStart w:id="9" w:name="_Toc35542556"/>
+      <w:r>
+        <w:lastRenderedPageBreak/>
         <w:t>2.3.2 Class 2</w:t>
       </w:r>
-      <w:bookmarkEnd w:id="10"/>
-    </w:p>
-    <w:p>
-      <w:pPr>
-        <w:pStyle w:val="Normal"/>
-        <w:rPr>
-          <w:rFonts w:ascii="Calibri" w:hAnsi="Calibri" w:eastAsia="Calibri" w:cs="" w:asciiTheme="minorHAnsi" w:cstheme="minorBidi" w:eastAsiaTheme="minorHAnsi" w:hAnsiTheme="minorHAnsi"/>
-          <w:color w:val="auto"/>
-          <w:kern w:val="0"/>
-          <w:sz w:val="24"/>
-          <w:szCs w:val="24"/>
-          <w:lang w:val="en-US" w:eastAsia="en-US" w:bidi="ar-SA"/>
-        </w:rPr>
-      </w:pPr>
-      <w:r>
-        <w:rPr>
-          <w:rFonts w:eastAsia="Calibri" w:cs="" w:cstheme="minorBidi" w:eastAsiaTheme="minorHAnsi"/>
-          <w:color w:val="auto"/>
-          <w:kern w:val="0"/>
-          <w:sz w:val="24"/>
-          <w:szCs w:val="24"/>
-          <w:lang w:val="en-US" w:eastAsia="en-US" w:bidi="ar-SA"/>
-        </w:rPr>
-        <w:t xml:space="preserve">CourseBlock class: a custom data type for when a course section meets, without regard to date (just day of the week). Will use built in DateTime class.  May be obsolete if DateTime class has this functionality available. </w:t>
+      <w:bookmarkEnd w:id="9"/>
+    </w:p>
+    <w:p>
+      <w:proofErr w:type="spellStart"/>
+      <w:r>
+        <w:t>CourseBlock</w:t>
+      </w:r>
+      <w:proofErr w:type="spellEnd"/>
+      <w:r>
+        <w:t xml:space="preserve"> class: a custom data type for when a course section meets, without regard to date (just day of the week). Will use built in </w:t>
+      </w:r>
+      <w:proofErr w:type="spellStart"/>
+      <w:r>
+        <w:t>DateTime</w:t>
+      </w:r>
+      <w:proofErr w:type="spellEnd"/>
+      <w:r>
+        <w:t xml:space="preserve"> class.  May be obsolete if </w:t>
+      </w:r>
+      <w:proofErr w:type="spellStart"/>
+      <w:r>
+        <w:t>DateTime</w:t>
+      </w:r>
+      <w:proofErr w:type="spellEnd"/>
+      <w:r>
+        <w:t xml:space="preserve"> class has this functionality availa</w:t>
+      </w:r>
+      <w:r>
+        <w:t xml:space="preserve">ble. </w:t>
       </w:r>
     </w:p>
     <w:p>
       <w:pPr>
         <w:pStyle w:val="Heading3"/>
-        <w:rPr/>
       </w:pPr>
-      <w:bookmarkStart w:id="11" w:name="_Toc35542557"/>
-      <w:r>
-        <w:rPr/>
+      <w:bookmarkStart w:id="10" w:name="_Toc35542557"/>
+      <w:r>
         <w:t>2.3.3 Class 3</w:t>
       </w:r>
-      <w:bookmarkEnd w:id="11"/>
-    </w:p>
-    <w:p>
-      <w:pPr>
-        <w:pStyle w:val="Normal"/>
-        <w:rPr/>
-      </w:pPr>
-      <w:r>
-        <w:rPr/>
-        <w:t>CourseSchedule class: a class to encapsulate data about 1 possible course schedule.</w:t>
+      <w:bookmarkEnd w:id="10"/>
+    </w:p>
+    <w:p>
+      <w:proofErr w:type="spellStart"/>
+      <w:r>
+        <w:t>CourseSchedule</w:t>
+      </w:r>
+      <w:proofErr w:type="spellEnd"/>
+      <w:r>
+        <w:t xml:space="preserve"> class: a class to encapsulate data about 1 possible course schedule.</w:t>
       </w:r>
     </w:p>
     <w:p>
       <w:pPr>
         <w:pStyle w:val="Heading3"/>
-        <w:rPr/>
       </w:pPr>
       <w:r>
-        <w:rPr/>
         <w:t>[2.3.4 Class 4]</w:t>
       </w:r>
     </w:p>
     <w:p>
-      <w:pPr>
-        <w:pStyle w:val="Normal"/>
-        <w:rPr/>
-      </w:pPr>
-      <w:r>
-        <w:rPr/>
-        <w:t>SchedulerApp class: a class to encapsulate all data and methods used for the course scheduler app.  Will include attributes like  List of type Schedule</w:t>
+      <w:proofErr w:type="spellStart"/>
+      <w:r>
+        <w:t>SchedulerApp</w:t>
+      </w:r>
+      <w:proofErr w:type="spellEnd"/>
+      <w:r>
+        <w:t xml:space="preserve"> class: a class to encapsulate all data and methods used for the course scheduler app.  Will include attributes </w:t>
+      </w:r>
+      <w:r>
+        <w:t>like List</w:t>
+      </w:r>
+      <w:r>
+        <w:t xml:space="preserve"> o</w:t>
+      </w:r>
+      <w:r>
+        <w:t>f type Schedule</w:t>
       </w:r>
     </w:p>
     <w:p>
       <w:pPr>
         <w:pStyle w:val="Heading1"/>
-        <w:rPr/>
       </w:pPr>
-      <w:bookmarkStart w:id="12" w:name="_Toc35542558"/>
-      <w:r>
-        <w:rPr/>
+      <w:bookmarkStart w:id="11" w:name="_Toc35542558"/>
+      <w:proofErr w:type="gramStart"/>
+      <w:r>
         <w:t>3  Features</w:t>
       </w:r>
-      <w:bookmarkEnd w:id="12"/>
-    </w:p>
-    <w:p>
-      <w:pPr>
-        <w:pStyle w:val="Normal"/>
-        <w:rPr/>
-      </w:pPr>
-      <w:r>
-        <w:rPr/>
-        <w:t>&lt;Here you will talk about features of your software&gt;</w:t>
-      </w:r>
-    </w:p>
-    <w:p>
-      <w:pPr>
-        <w:pStyle w:val="Normal"/>
-        <w:rPr/>
-      </w:pPr>
-      <w:r>
-        <w:rPr/>
-      </w:r>
-    </w:p>
+      <w:bookmarkEnd w:id="11"/>
+      <w:proofErr w:type="gramEnd"/>
+    </w:p>
+    <w:p/>
     <w:p>
       <w:pPr>
         <w:pStyle w:val="Heading2"/>
-        <w:rPr/>
       </w:pPr>
-      <w:bookmarkStart w:id="13" w:name="_Toc35542559"/>
-      <w:r>
-        <w:rPr/>
-        <w:t>3.1  Feature 1</w:t>
-      </w:r>
-      <w:bookmarkEnd w:id="13"/>
-    </w:p>
-    <w:p>
-      <w:pPr>
-        <w:pStyle w:val="Normal"/>
-        <w:rPr/>
-      </w:pPr>
-      <w:r>
-        <w:rPr/>
+      <w:bookmarkStart w:id="12" w:name="_Toc35542559"/>
+      <w:proofErr w:type="gramStart"/>
+      <w:r>
+        <w:t>3.1  Feature</w:t>
+      </w:r>
+      <w:proofErr w:type="gramEnd"/>
+      <w:r>
+        <w:t xml:space="preserve"> 1</w:t>
+      </w:r>
+      <w:bookmarkEnd w:id="12"/>
+    </w:p>
+    <w:p>
+      <w:r>
         <w:t>&lt;Substitute the name of the feature&gt;</w:t>
       </w:r>
     </w:p>
     <w:p>
-      <w:pPr>
-        <w:pStyle w:val="Normal"/>
-        <w:rPr/>
-      </w:pPr>
-      <w:r>
-        <w:rPr/>
-      </w:r>
-    </w:p>
+      <w:r>
+        <w:t>One of the features will be a student can input there SNHU information and the classes they need to take for the next semester will be outputted. The purpose of this is so students can find which classes they need to take for the next semester.</w:t>
+      </w:r>
+    </w:p>
+    <w:p/>
     <w:p>
       <w:pPr>
         <w:pStyle w:val="Heading2"/>
-        <w:rPr/>
       </w:pPr>
-      <w:bookmarkStart w:id="14" w:name="_Toc35542560"/>
-      <w:r>
-        <w:rPr/>
+      <w:bookmarkStart w:id="13" w:name="_Toc35542560"/>
+      <w:r>
         <w:t>3.2 Feature 2</w:t>
       </w:r>
-      <w:bookmarkEnd w:id="14"/>
-    </w:p>
-    <w:p>
-      <w:pPr>
-        <w:pStyle w:val="Normal"/>
-        <w:rPr/>
-      </w:pPr>
-      <w:r>
-        <w:rPr/>
-      </w:r>
-    </w:p>
+      <w:bookmarkEnd w:id="13"/>
+    </w:p>
+    <w:p>
+      <w:r>
+        <w:t xml:space="preserve">The second feature will be once the program decides which classes will be needed </w:t>
+      </w:r>
+      <w:r>
+        <w:t>it</w:t>
+      </w:r>
+      <w:r>
+        <w:t xml:space="preserve"> will configure the classes by day and time and give the student</w:t>
+      </w:r>
+      <w:r>
+        <w:t xml:space="preserve">s multiple options of schedules to choose from. The purpose of this is for students to be able to choose the schedule that works best for them. </w:t>
+      </w:r>
+    </w:p>
+    <w:p/>
     <w:p>
       <w:pPr>
         <w:pStyle w:val="Heading2"/>
-        <w:rPr/>
       </w:pPr>
-      <w:bookmarkStart w:id="15" w:name="_Toc35542561"/>
-      <w:r>
-        <w:rPr/>
+      <w:bookmarkStart w:id="14" w:name="_Toc35542561"/>
+      <w:r>
         <w:t>3.3 Feature 3</w:t>
       </w:r>
-      <w:bookmarkEnd w:id="15"/>
-    </w:p>
-    <w:p>
-      <w:pPr>
-        <w:pStyle w:val="Normal"/>
-        <w:rPr/>
-      </w:pPr>
-      <w:r>
-        <w:rPr/>
+      <w:bookmarkEnd w:id="14"/>
+    </w:p>
+    <w:p>
+      <w:r>
+        <w:t xml:space="preserve">The third feature will be </w:t>
+      </w:r>
+      <w:r>
+        <w:t>using your major to find a minor that you can get by taking the least possible</w:t>
+      </w:r>
+      <w:r>
+        <w:t xml:space="preserve"> number of</w:t>
+      </w:r>
+      <w:r>
+        <w:t xml:space="preserve"> extra classes. </w:t>
+      </w:r>
+      <w:r>
+        <w:t xml:space="preserve">The purpose of this is to help students get the most out of their time at SNHU. </w:t>
       </w:r>
     </w:p>
     <w:p>
       <w:pPr>
         <w:pStyle w:val="Heading1"/>
-        <w:rPr/>
       </w:pPr>
-      <w:bookmarkStart w:id="16" w:name="_Toc35542562"/>
-      <w:r>
-        <w:rPr/>
+      <w:bookmarkStart w:id="15" w:name="_Toc35542562"/>
+      <w:proofErr w:type="gramStart"/>
+      <w:r>
         <w:t>4  Interface</w:t>
       </w:r>
-      <w:bookmarkEnd w:id="16"/>
-    </w:p>
-    <w:p>
-      <w:pPr>
-        <w:pStyle w:val="Normal"/>
-        <w:rPr/>
-      </w:pPr>
-      <w:r>
-        <w:rPr/>
-      </w:r>
-    </w:p>
+      <w:bookmarkEnd w:id="15"/>
+      <w:proofErr w:type="gramEnd"/>
+    </w:p>
+    <w:p/>
     <w:p>
       <w:pPr>
         <w:pStyle w:val="Heading2"/>
-        <w:rPr/>
       </w:pPr>
-      <w:bookmarkStart w:id="17" w:name="_Toc35542563"/>
-      <w:r>
-        <w:rPr/>
+      <w:bookmarkStart w:id="16" w:name="_Toc35542563"/>
+      <w:r>
         <w:t>4.1 User Interface</w:t>
       </w:r>
-      <w:bookmarkEnd w:id="17"/>
-    </w:p>
-    <w:p>
-      <w:pPr>
-        <w:pStyle w:val="Normal"/>
-        <w:rPr/>
-      </w:pPr>
-      <w:r>
-        <w:rPr/>
-        <w:t>&lt;How are users going to interact with the software: graphical, web, command line?&gt;</w:t>
-      </w:r>
-    </w:p>
-    <w:p>
-      <w:pPr>
-        <w:pStyle w:val="Normal"/>
-        <w:rPr/>
-      </w:pPr>
-      <w:r>
-        <w:rPr/>
-      </w:r>
-    </w:p>
+      <w:bookmarkEnd w:id="16"/>
+    </w:p>
+    <w:p>
+      <w:r>
+        <w:t>&lt;How are users going to interact with the software: graphi</w:t>
+      </w:r>
+      <w:r>
+        <w:t>cal, web, command line?&gt;</w:t>
+      </w:r>
+    </w:p>
+    <w:p>
+      <w:r>
+        <w:t xml:space="preserve">The software will be graphical </w:t>
+      </w:r>
+      <w:r>
+        <w:t xml:space="preserve">UI, and that is how the users will interact. </w:t>
+      </w:r>
+    </w:p>
+    <w:p/>
     <w:p>
       <w:pPr>
         <w:pStyle w:val="Heading2"/>
-        <w:rPr/>
       </w:pPr>
-      <w:bookmarkStart w:id="18" w:name="_Toc35542564"/>
-      <w:r>
-        <w:rPr/>
+      <w:bookmarkStart w:id="17" w:name="_Toc35542564"/>
+      <w:r>
         <w:t>4.2 Hardware Interface</w:t>
       </w:r>
-      <w:bookmarkEnd w:id="18"/>
-    </w:p>
-    <w:p>
-      <w:pPr>
-        <w:pStyle w:val="Normal"/>
-        <w:rPr/>
-      </w:pPr>
-      <w:r>
-        <w:rPr/>
+      <w:bookmarkEnd w:id="17"/>
+    </w:p>
+    <w:p>
+      <w:r>
         <w:t>&lt;What hardware is needed&gt;</w:t>
       </w:r>
     </w:p>
     <w:p>
-      <w:pPr>
-        <w:pStyle w:val="Normal"/>
-        <w:rPr/>
-      </w:pPr>
-      <w:r>
-        <w:rPr/>
-      </w:r>
-    </w:p>
+      <w:r>
+        <w:t xml:space="preserve">The hardware that will be needed </w:t>
+      </w:r>
+      <w:r>
+        <w:t xml:space="preserve">is </w:t>
+      </w:r>
+      <w:proofErr w:type="spellStart"/>
+      <w:r>
+        <w:t>fkr</w:t>
+      </w:r>
+      <w:proofErr w:type="spellEnd"/>
+      <w:r>
+        <w:t xml:space="preserve"> hardware such as a PC with minimal ram and </w:t>
+      </w:r>
+      <w:proofErr w:type="spellStart"/>
+      <w:r>
+        <w:t>cpu</w:t>
+      </w:r>
+      <w:proofErr w:type="spellEnd"/>
+      <w:r>
+        <w:t xml:space="preserve"> needed. </w:t>
+      </w:r>
+    </w:p>
+    <w:p/>
     <w:p>
       <w:pPr>
         <w:pStyle w:val="Heading2"/>
-        <w:rPr/>
       </w:pPr>
-      <w:bookmarkStart w:id="19" w:name="_Toc35542565"/>
-      <w:r>
-        <w:rPr/>
+      <w:bookmarkStart w:id="18" w:name="_Toc35542565"/>
+    </w:p>
+    <w:p>
+      <w:pPr>
+        <w:pStyle w:val="Heading2"/>
+      </w:pPr>
+      <w:r>
         <w:t>4.3 Software Interface</w:t>
       </w:r>
-      <w:bookmarkEnd w:id="19"/>
-    </w:p>
-    <w:p>
-      <w:pPr>
-        <w:pStyle w:val="Normal"/>
-        <w:rPr/>
-      </w:pPr>
-      <w:r>
-        <w:rPr/>
+      <w:bookmarkEnd w:id="18"/>
+    </w:p>
+    <w:p>
+      <w:r>
         <w:t>&lt;What software is going to be used&gt;</w:t>
       </w:r>
     </w:p>
     <w:p>
-      <w:pPr>
-        <w:pStyle w:val="Normal"/>
-        <w:rPr/>
-      </w:pPr>
-      <w:r>
-        <w:rPr/>
-      </w:r>
-    </w:p>
+      <w:r>
+        <w:t xml:space="preserve">The software that will be used is Windows OS. </w:t>
+      </w:r>
+    </w:p>
+    <w:p/>
     <w:p>
       <w:pPr>
         <w:pStyle w:val="Heading1"/>
-        <w:rPr/>
       </w:pPr>
-      <w:bookmarkStart w:id="20" w:name="_Toc35542566"/>
-      <w:r>
-        <w:rPr/>
-        <w:t>5  Other Requirements</w:t>
-      </w:r>
-      <w:bookmarkEnd w:id="20"/>
-    </w:p>
-    <w:p>
-      <w:pPr>
-        <w:pStyle w:val="Normal"/>
-        <w:rPr/>
-      </w:pPr>
-      <w:r>
-        <w:rPr/>
+      <w:bookmarkStart w:id="19" w:name="_Toc35542566"/>
+      <w:proofErr w:type="gramStart"/>
+      <w:r>
+        <w:t>5  Other</w:t>
+      </w:r>
+      <w:proofErr w:type="gramEnd"/>
+      <w:r>
+        <w:t xml:space="preserve"> Requirements</w:t>
+      </w:r>
+      <w:bookmarkEnd w:id="19"/>
+    </w:p>
+    <w:p>
+      <w:r>
         <w:t>&lt;Anything you need to add such as security considerations, connectivity and other&gt;</w:t>
       </w:r>
     </w:p>
     <w:p>
-      <w:pPr>
-        <w:pStyle w:val="Normal"/>
-        <w:rPr/>
-      </w:pPr>
-      <w:r>
-        <w:rPr/>
+      <w:r>
+        <w:t xml:space="preserve">We will need to use data ac=question for this project because we will need to be able to pull data from SNHU to </w:t>
+      </w:r>
+      <w:r>
+        <w:t xml:space="preserve">figure out which classes will be needed and what times they will be running. </w:t>
       </w:r>
     </w:p>
     <w:sectPr>
-      <w:type w:val="nextPage"/>
       <w:pgSz w:w="12240" w:h="15840"/>
-      <w:pgMar w:left="1440" w:right="1440" w:header="0" w:top="1440" w:footer="0" w:bottom="1440" w:gutter="0"/>
-      <w:pgNumType w:fmt="decimal"/>
-      <w:formProt w:val="false"/>
-      <w:textDirection w:val="lrTb"/>
-      <w:docGrid w:type="default" w:linePitch="360" w:charSpace="0"/>
+      <w:pgMar w:top="1440" w:right="1440" w:bottom="1440" w:left="1440" w:header="0" w:footer="0" w:gutter="0"/>
+      <w:cols w:space="720"/>
+      <w:formProt w:val="0"/>
+      <w:docGrid w:linePitch="360"/>
     </w:sectPr>
   </w:body>
 </w:document>
 </file>
 
 <file path=word/styles.xml><?xml version="1.0" encoding="utf-8"?>
-<w:styles xmlns:w="http://schemas.openxmlformats.org/wordprocessingml/2006/main" xmlns:w14="http://schemas.microsoft.com/office/word/2010/wordml" xmlns:mc="http://schemas.openxmlformats.org/markup-compatibility/2006" mc:Ignorable="w14">
+<w:styles xmlns:mc="http://schemas.openxmlformats.org/markup-compatibility/2006" xmlns:r="http://schemas.openxmlformats.org/officeDocument/2006/relationships" xmlns:w="http://schemas.openxmlformats.org/wordprocessingml/2006/main" xmlns:w14="http://schemas.microsoft.com/office/word/2010/wordml" xmlns:w15="http://schemas.microsoft.com/office/word/2012/wordml" xmlns:w16cex="http://schemas.microsoft.com/office/word/2018/wordml/cex" xmlns:w16cid="http://schemas.microsoft.com/office/word/2016/wordml/cid" xmlns:w16="http://schemas.microsoft.com/office/word/2018/wordml" xmlns:w16sdtdh="http://schemas.microsoft.com/office/word/2020/wordml/sdtdatahash" xmlns:w16se="http://schemas.microsoft.com/office/word/2015/wordml/symex" mc:Ignorable="w14 w15 w16se w16cid w16 w16cex w16sdtdh">
   <w:docDefaults>
     <w:rPrDefault>
       <w:rPr>
-        <w:rFonts w:ascii="Calibri" w:hAnsi="Calibri" w:eastAsia="Calibri" w:cs="" w:asciiTheme="minorHAnsi" w:cstheme="minorBidi" w:eastAsiaTheme="minorHAnsi" w:hAnsiTheme="minorHAnsi"/>
+        <w:rFonts w:asciiTheme="minorHAnsi" w:eastAsiaTheme="minorHAnsi" w:hAnsiTheme="minorHAnsi" w:cstheme="minorBidi"/>
         <w:sz w:val="24"/>
         <w:szCs w:val="24"/>
         <w:lang w:val="en-US" w:eastAsia="en-US" w:bidi="ar-SA"/>
@@ -2453,21 +2286,21 @@
     </w:rPrDefault>
     <w:pPrDefault>
       <w:pPr>
-        <w:suppressAutoHyphens w:val="true"/>
+        <w:suppressAutoHyphens/>
       </w:pPr>
     </w:pPrDefault>
   </w:docDefaults>
-  <w:latentStyles w:defLockedState="0" w:defUIPriority="99" w:defSemiHidden="0" w:defUnhideWhenUsed="0" w:defQFormat="0" w:count="375">
+  <w:latentStyles w:defLockedState="0" w:defUIPriority="99" w:defSemiHidden="0" w:defUnhideWhenUsed="0" w:defQFormat="0" w:count="376">
     <w:lsdException w:name="Normal" w:uiPriority="0" w:qFormat="1"/>
     <w:lsdException w:name="heading 1" w:uiPriority="9" w:qFormat="1"/>
-    <w:lsdException w:name="heading 2" w:uiPriority="9" w:semiHidden="1" w:unhideWhenUsed="1" w:qFormat="1"/>
-    <w:lsdException w:name="heading 3" w:uiPriority="9" w:semiHidden="1" w:unhideWhenUsed="1" w:qFormat="1"/>
-    <w:lsdException w:name="heading 4" w:uiPriority="9" w:semiHidden="1" w:unhideWhenUsed="1" w:qFormat="1"/>
-    <w:lsdException w:name="heading 5" w:uiPriority="9" w:semiHidden="1" w:unhideWhenUsed="1" w:qFormat="1"/>
-    <w:lsdException w:name="heading 6" w:uiPriority="9" w:semiHidden="1" w:unhideWhenUsed="1" w:qFormat="1"/>
-    <w:lsdException w:name="heading 7" w:uiPriority="9" w:semiHidden="1" w:unhideWhenUsed="1" w:qFormat="1"/>
-    <w:lsdException w:name="heading 8" w:uiPriority="9" w:semiHidden="1" w:unhideWhenUsed="1" w:qFormat="1"/>
-    <w:lsdException w:name="heading 9" w:uiPriority="9" w:semiHidden="1" w:unhideWhenUsed="1" w:qFormat="1"/>
+    <w:lsdException w:name="heading 2" w:semiHidden="1" w:uiPriority="9" w:unhideWhenUsed="1" w:qFormat="1"/>
+    <w:lsdException w:name="heading 3" w:semiHidden="1" w:uiPriority="9" w:unhideWhenUsed="1" w:qFormat="1"/>
+    <w:lsdException w:name="heading 4" w:semiHidden="1" w:uiPriority="9" w:unhideWhenUsed="1" w:qFormat="1"/>
+    <w:lsdException w:name="heading 5" w:semiHidden="1" w:uiPriority="9" w:unhideWhenUsed="1" w:qFormat="1"/>
+    <w:lsdException w:name="heading 6" w:semiHidden="1" w:uiPriority="9" w:unhideWhenUsed="1" w:qFormat="1"/>
+    <w:lsdException w:name="heading 7" w:semiHidden="1" w:uiPriority="9" w:unhideWhenUsed="1" w:qFormat="1"/>
+    <w:lsdException w:name="heading 8" w:semiHidden="1" w:uiPriority="9" w:unhideWhenUsed="1" w:qFormat="1"/>
+    <w:lsdException w:name="heading 9" w:semiHidden="1" w:uiPriority="9" w:unhideWhenUsed="1" w:qFormat="1"/>
     <w:lsdException w:name="index 1" w:semiHidden="1" w:unhideWhenUsed="1"/>
     <w:lsdException w:name="index 2" w:semiHidden="1" w:unhideWhenUsed="1"/>
     <w:lsdException w:name="index 3" w:semiHidden="1" w:unhideWhenUsed="1"/>
@@ -2477,22 +2310,22 @@
     <w:lsdException w:name="index 7" w:semiHidden="1" w:unhideWhenUsed="1"/>
     <w:lsdException w:name="index 8" w:semiHidden="1" w:unhideWhenUsed="1"/>
     <w:lsdException w:name="index 9" w:semiHidden="1" w:unhideWhenUsed="1"/>
-    <w:lsdException w:name="toc 1" w:uiPriority="39" w:semiHidden="1" w:unhideWhenUsed="1"/>
-    <w:lsdException w:name="toc 2" w:uiPriority="39" w:semiHidden="1" w:unhideWhenUsed="1"/>
-    <w:lsdException w:name="toc 3" w:uiPriority="39" w:semiHidden="1" w:unhideWhenUsed="1"/>
-    <w:lsdException w:name="toc 4" w:uiPriority="39" w:semiHidden="1" w:unhideWhenUsed="1"/>
-    <w:lsdException w:name="toc 5" w:uiPriority="39" w:semiHidden="1" w:unhideWhenUsed="1"/>
-    <w:lsdException w:name="toc 6" w:uiPriority="39" w:semiHidden="1" w:unhideWhenUsed="1"/>
-    <w:lsdException w:name="toc 7" w:uiPriority="39" w:semiHidden="1" w:unhideWhenUsed="1"/>
-    <w:lsdException w:name="toc 8" w:uiPriority="39" w:semiHidden="1" w:unhideWhenUsed="1"/>
-    <w:lsdException w:name="toc 9" w:uiPriority="39" w:semiHidden="1" w:unhideWhenUsed="1"/>
+    <w:lsdException w:name="toc 1" w:semiHidden="1" w:uiPriority="39" w:unhideWhenUsed="1"/>
+    <w:lsdException w:name="toc 2" w:semiHidden="1" w:uiPriority="39" w:unhideWhenUsed="1"/>
+    <w:lsdException w:name="toc 3" w:semiHidden="1" w:uiPriority="39" w:unhideWhenUsed="1"/>
+    <w:lsdException w:name="toc 4" w:semiHidden="1" w:uiPriority="39" w:unhideWhenUsed="1"/>
+    <w:lsdException w:name="toc 5" w:semiHidden="1" w:uiPriority="39" w:unhideWhenUsed="1"/>
+    <w:lsdException w:name="toc 6" w:semiHidden="1" w:uiPriority="39" w:unhideWhenUsed="1"/>
+    <w:lsdException w:name="toc 7" w:semiHidden="1" w:uiPriority="39" w:unhideWhenUsed="1"/>
+    <w:lsdException w:name="toc 8" w:semiHidden="1" w:uiPriority="39" w:unhideWhenUsed="1"/>
+    <w:lsdException w:name="toc 9" w:semiHidden="1" w:uiPriority="39" w:unhideWhenUsed="1"/>
     <w:lsdException w:name="Normal Indent" w:semiHidden="1" w:unhideWhenUsed="1"/>
     <w:lsdException w:name="footnote text" w:semiHidden="1" w:unhideWhenUsed="1"/>
     <w:lsdException w:name="annotation text" w:semiHidden="1" w:unhideWhenUsed="1"/>
     <w:lsdException w:name="header" w:semiHidden="1" w:unhideWhenUsed="1"/>
     <w:lsdException w:name="footer" w:semiHidden="1" w:unhideWhenUsed="1"/>
     <w:lsdException w:name="index heading" w:semiHidden="1" w:unhideWhenUsed="1"/>
-    <w:lsdException w:name="caption" w:uiPriority="35" w:semiHidden="1" w:unhideWhenUsed="1" w:qFormat="1"/>
+    <w:lsdException w:name="caption" w:semiHidden="1" w:uiPriority="35" w:unhideWhenUsed="1" w:qFormat="1"/>
     <w:lsdException w:name="table of figures" w:semiHidden="1" w:unhideWhenUsed="1"/>
     <w:lsdException w:name="envelope address" w:semiHidden="1" w:unhideWhenUsed="1"/>
     <w:lsdException w:name="envelope return" w:semiHidden="1" w:unhideWhenUsed="1"/>
@@ -2523,7 +2356,7 @@
     <w:lsdException w:name="Title" w:uiPriority="10" w:qFormat="1"/>
     <w:lsdException w:name="Closing" w:semiHidden="1" w:unhideWhenUsed="1"/>
     <w:lsdException w:name="Signature" w:semiHidden="1" w:unhideWhenUsed="1"/>
-    <w:lsdException w:name="Default Paragraph Font" w:uiPriority="1" w:semiHidden="1" w:unhideWhenUsed="1"/>
+    <w:lsdException w:name="Default Paragraph Font" w:semiHidden="1" w:uiPriority="1" w:unhideWhenUsed="1"/>
     <w:lsdException w:name="Body Text" w:semiHidden="1" w:unhideWhenUsed="1"/>
     <w:lsdException w:name="Body Text Indent" w:semiHidden="1" w:unhideWhenUsed="1"/>
     <w:lsdException w:name="List Continue" w:semiHidden="1" w:unhideWhenUsed="1"/>
@@ -2563,7 +2396,6 @@
     <w:lsdException w:name="HTML Sample" w:semiHidden="1" w:unhideWhenUsed="1"/>
     <w:lsdException w:name="HTML Typewriter" w:semiHidden="1" w:unhideWhenUsed="1"/>
     <w:lsdException w:name="HTML Variable" w:semiHidden="1" w:unhideWhenUsed="1"/>
-    <w:lsdException w:name="Normal Table" w:semiHidden="1" w:unhideWhenUsed="1"/>
     <w:lsdException w:name="annotation subject" w:semiHidden="1" w:unhideWhenUsed="1"/>
     <w:lsdException w:name="No List" w:semiHidden="1" w:unhideWhenUsed="1"/>
     <w:lsdException w:name="Outline List 1" w:semiHidden="1" w:unhideWhenUsed="1"/>
@@ -2610,10 +2442,8 @@
     <w:lsdException w:name="Table Subtle 2" w:semiHidden="1" w:unhideWhenUsed="1"/>
     <w:lsdException w:name="Table Web 1" w:semiHidden="1" w:unhideWhenUsed="1"/>
     <w:lsdException w:name="Table Web 2" w:semiHidden="1" w:unhideWhenUsed="1"/>
-    <w:lsdException w:name="Table Web 3" w:semiHidden="1" w:unhideWhenUsed="1"/>
     <w:lsdException w:name="Balloon Text" w:semiHidden="1" w:unhideWhenUsed="1"/>
     <w:lsdException w:name="Table Grid" w:uiPriority="39"/>
-    <w:lsdException w:name="Table Theme" w:semiHidden="1" w:unhideWhenUsed="1"/>
     <w:lsdException w:name="Placeholder Text" w:semiHidden="1"/>
     <w:lsdException w:name="No Spacing" w:uiPriority="1" w:qFormat="1"/>
     <w:lsdException w:name="Light Shading" w:uiPriority="60"/>
@@ -2723,8 +2553,8 @@
     <w:lsdException w:name="Subtle Reference" w:uiPriority="31" w:qFormat="1"/>
     <w:lsdException w:name="Intense Reference" w:uiPriority="32" w:qFormat="1"/>
     <w:lsdException w:name="Book Title" w:uiPriority="33" w:qFormat="1"/>
-    <w:lsdException w:name="Bibliography" w:uiPriority="37" w:semiHidden="1" w:unhideWhenUsed="1"/>
-    <w:lsdException w:name="TOC Heading" w:uiPriority="39" w:semiHidden="1" w:unhideWhenUsed="1" w:qFormat="1"/>
+    <w:lsdException w:name="Bibliography" w:semiHidden="1" w:uiPriority="37" w:unhideWhenUsed="1"/>
+    <w:lsdException w:name="TOC Heading" w:semiHidden="1" w:uiPriority="39" w:unhideWhenUsed="1" w:qFormat="1"/>
     <w:lsdException w:name="Plain Table 1" w:uiPriority="41"/>
     <w:lsdException w:name="Plain Table 2" w:uiPriority="42"/>
     <w:lsdException w:name="Plain Table 3" w:uiPriority="43"/>
@@ -2831,120 +2661,125 @@
     <w:lsdException w:name="List Table 7 Colorful Accent 6" w:uiPriority="52"/>
     <w:lsdException w:name="Mention" w:semiHidden="1" w:unhideWhenUsed="1"/>
     <w:lsdException w:name="Smart Hyperlink" w:semiHidden="1" w:unhideWhenUsed="1"/>
+    <w:lsdException w:name="Smart Link" w:semiHidden="1" w:unhideWhenUsed="1"/>
   </w:latentStyles>
-  <w:style w:type="paragraph" w:styleId="Normal" w:default="1">
+  <w:style w:type="paragraph" w:default="1" w:styleId="Normal">
     <w:name w:val="Normal"/>
     <w:qFormat/>
-    <w:pPr>
-      <w:widowControl/>
-      <w:suppressAutoHyphens w:val="true"/>
-      <w:bidi w:val="0"/>
-      <w:spacing w:before="0" w:after="0"/>
-      <w:jc w:val="left"/>
-    </w:pPr>
-    <w:rPr>
-      <w:rFonts w:ascii="Calibri" w:hAnsi="Calibri" w:eastAsia="Calibri" w:cs="" w:asciiTheme="minorHAnsi" w:cstheme="minorBidi" w:eastAsiaTheme="minorHAnsi" w:hAnsiTheme="minorHAnsi"/>
-      <w:color w:val="auto"/>
-      <w:kern w:val="0"/>
-      <w:sz w:val="24"/>
-      <w:szCs w:val="24"/>
-      <w:lang w:val="en-US" w:eastAsia="en-US" w:bidi="ar-SA"/>
-    </w:rPr>
   </w:style>
   <w:style w:type="paragraph" w:styleId="Heading1">
-    <w:name w:val="Heading 1"/>
+    <w:name w:val="heading 1"/>
     <w:basedOn w:val="Normal"/>
     <w:next w:val="Normal"/>
     <w:link w:val="Heading1Char"/>
     <w:uiPriority w:val="9"/>
     <w:qFormat/>
-    <w:rsid w:val="000d2575"/>
+    <w:rsid w:val="000D2575"/>
     <w:pPr>
-      <w:keepNext w:val="true"/>
+      <w:keepNext/>
       <w:keepLines/>
-      <w:spacing w:before="240" w:after="0"/>
+      <w:spacing w:before="240"/>
       <w:outlineLvl w:val="0"/>
     </w:pPr>
     <w:rPr>
-      <w:rFonts w:ascii="Calibri Light" w:hAnsi="Calibri Light" w:eastAsia="" w:cs="" w:asciiTheme="majorHAnsi" w:cstheme="majorBidi" w:eastAsiaTheme="majorEastAsia" w:hAnsiTheme="majorHAnsi"/>
-      <w:color w:val="2F5496" w:themeColor="accent1" w:themeShade="bf"/>
+      <w:rFonts w:asciiTheme="majorHAnsi" w:eastAsiaTheme="majorEastAsia" w:hAnsiTheme="majorHAnsi" w:cstheme="majorBidi"/>
+      <w:color w:val="2F5496" w:themeColor="accent1" w:themeShade="BF"/>
       <w:sz w:val="32"/>
       <w:szCs w:val="32"/>
     </w:rPr>
   </w:style>
   <w:style w:type="paragraph" w:styleId="Heading2">
-    <w:name w:val="Heading 2"/>
+    <w:name w:val="heading 2"/>
     <w:basedOn w:val="Normal"/>
     <w:next w:val="Normal"/>
     <w:link w:val="Heading2Char"/>
     <w:uiPriority w:val="9"/>
     <w:unhideWhenUsed/>
     <w:qFormat/>
-    <w:rsid w:val="00e50515"/>
+    <w:rsid w:val="00E50515"/>
     <w:pPr>
-      <w:keepNext w:val="true"/>
+      <w:keepNext/>
       <w:keepLines/>
-      <w:spacing w:before="40" w:after="0"/>
+      <w:spacing w:before="40"/>
       <w:outlineLvl w:val="1"/>
     </w:pPr>
     <w:rPr>
-      <w:rFonts w:ascii="Calibri Light" w:hAnsi="Calibri Light" w:eastAsia="" w:cs="" w:asciiTheme="majorHAnsi" w:cstheme="majorBidi" w:eastAsiaTheme="majorEastAsia" w:hAnsiTheme="majorHAnsi"/>
-      <w:color w:val="2F5496" w:themeColor="accent1" w:themeShade="bf"/>
+      <w:rFonts w:asciiTheme="majorHAnsi" w:eastAsiaTheme="majorEastAsia" w:hAnsiTheme="majorHAnsi" w:cstheme="majorBidi"/>
+      <w:color w:val="2F5496" w:themeColor="accent1" w:themeShade="BF"/>
       <w:sz w:val="26"/>
       <w:szCs w:val="26"/>
     </w:rPr>
   </w:style>
   <w:style w:type="paragraph" w:styleId="Heading3">
-    <w:name w:val="Heading 3"/>
+    <w:name w:val="heading 3"/>
     <w:basedOn w:val="Normal"/>
     <w:next w:val="Normal"/>
     <w:link w:val="Heading3Char"/>
     <w:uiPriority w:val="9"/>
     <w:unhideWhenUsed/>
     <w:qFormat/>
-    <w:rsid w:val="00e50515"/>
+    <w:rsid w:val="00E50515"/>
     <w:pPr>
-      <w:keepNext w:val="true"/>
+      <w:keepNext/>
       <w:keepLines/>
-      <w:spacing w:before="40" w:after="0"/>
+      <w:spacing w:before="40"/>
       <w:outlineLvl w:val="2"/>
     </w:pPr>
     <w:rPr>
-      <w:rFonts w:ascii="Calibri Light" w:hAnsi="Calibri Light" w:eastAsia="" w:cs="" w:asciiTheme="majorHAnsi" w:cstheme="majorBidi" w:eastAsiaTheme="majorEastAsia" w:hAnsiTheme="majorHAnsi"/>
-      <w:color w:val="1F3763" w:themeColor="accent1" w:themeShade="7f"/>
+      <w:rFonts w:asciiTheme="majorHAnsi" w:eastAsiaTheme="majorEastAsia" w:hAnsiTheme="majorHAnsi" w:cstheme="majorBidi"/>
+      <w:color w:val="1F3763" w:themeColor="accent1" w:themeShade="7F"/>
     </w:rPr>
   </w:style>
-  <w:style w:type="character" w:styleId="DefaultParagraphFont" w:default="1">
+  <w:style w:type="character" w:default="1" w:styleId="DefaultParagraphFont">
     <w:name w:val="Default Paragraph Font"/>
     <w:uiPriority w:val="1"/>
     <w:semiHidden/>
     <w:unhideWhenUsed/>
-    <w:qFormat/>
-    <w:rPr/>
   </w:style>
-  <w:style w:type="character" w:styleId="Heading1Char" w:customStyle="1">
+  <w:style w:type="table" w:default="1" w:styleId="TableNormal">
+    <w:name w:val="Normal Table"/>
+    <w:uiPriority w:val="99"/>
+    <w:semiHidden/>
+    <w:unhideWhenUsed/>
+    <w:tblPr>
+      <w:tblInd w:w="0" w:type="dxa"/>
+      <w:tblCellMar>
+        <w:top w:w="0" w:type="dxa"/>
+        <w:left w:w="108" w:type="dxa"/>
+        <w:bottom w:w="0" w:type="dxa"/>
+        <w:right w:w="108" w:type="dxa"/>
+      </w:tblCellMar>
+    </w:tblPr>
+  </w:style>
+  <w:style w:type="numbering" w:default="1" w:styleId="NoList">
+    <w:name w:val="No List"/>
+    <w:uiPriority w:val="99"/>
+    <w:semiHidden/>
+    <w:unhideWhenUsed/>
+  </w:style>
+  <w:style w:type="character" w:customStyle="1" w:styleId="Heading1Char">
     <w:name w:val="Heading 1 Char"/>
     <w:basedOn w:val="DefaultParagraphFont"/>
     <w:link w:val="Heading1"/>
     <w:uiPriority w:val="9"/>
     <w:qFormat/>
-    <w:rsid w:val="000d2575"/>
+    <w:rsid w:val="000D2575"/>
     <w:rPr>
-      <w:rFonts w:ascii="Calibri Light" w:hAnsi="Calibri Light" w:eastAsia="" w:cs="" w:asciiTheme="majorHAnsi" w:cstheme="majorBidi" w:eastAsiaTheme="majorEastAsia" w:hAnsiTheme="majorHAnsi"/>
-      <w:color w:val="2F5496" w:themeColor="accent1" w:themeShade="bf"/>
+      <w:rFonts w:asciiTheme="majorHAnsi" w:eastAsiaTheme="majorEastAsia" w:hAnsiTheme="majorHAnsi" w:cstheme="majorBidi"/>
+      <w:color w:val="2F5496" w:themeColor="accent1" w:themeShade="BF"/>
       <w:sz w:val="32"/>
       <w:szCs w:val="32"/>
     </w:rPr>
   </w:style>
-  <w:style w:type="character" w:styleId="TitleChar" w:customStyle="1">
+  <w:style w:type="character" w:customStyle="1" w:styleId="TitleChar">
     <w:name w:val="Title Char"/>
     <w:basedOn w:val="DefaultParagraphFont"/>
     <w:link w:val="Title"/>
     <w:uiPriority w:val="10"/>
     <w:qFormat/>
-    <w:rsid w:val="000d2575"/>
+    <w:rsid w:val="000D2575"/>
     <w:rPr>
-      <w:rFonts w:ascii="Calibri Light" w:hAnsi="Calibri Light" w:eastAsia="" w:cs="" w:asciiTheme="majorHAnsi" w:cstheme="majorBidi" w:eastAsiaTheme="majorEastAsia" w:hAnsiTheme="majorHAnsi"/>
+      <w:rFonts w:asciiTheme="majorHAnsi" w:eastAsiaTheme="majorEastAsia" w:hAnsiTheme="majorHAnsi" w:cstheme="majorBidi"/>
       <w:spacing w:val="-10"/>
       <w:kern w:val="2"/>
       <w:sz w:val="56"/>
@@ -2956,7 +2791,7 @@
     <w:basedOn w:val="DefaultParagraphFont"/>
     <w:uiPriority w:val="32"/>
     <w:qFormat/>
-    <w:rsid w:val="000d2575"/>
+    <w:rsid w:val="000D2575"/>
     <w:rPr>
       <w:b/>
       <w:bCs/>
@@ -2965,81 +2800,78 @@
       <w:spacing w:val="5"/>
     </w:rPr>
   </w:style>
-  <w:style w:type="character" w:styleId="Heading2Char" w:customStyle="1">
+  <w:style w:type="character" w:customStyle="1" w:styleId="Heading2Char">
     <w:name w:val="Heading 2 Char"/>
     <w:basedOn w:val="DefaultParagraphFont"/>
     <w:link w:val="Heading2"/>
     <w:uiPriority w:val="9"/>
     <w:qFormat/>
-    <w:rsid w:val="00e50515"/>
+    <w:rsid w:val="00E50515"/>
     <w:rPr>
-      <w:rFonts w:ascii="Calibri Light" w:hAnsi="Calibri Light" w:eastAsia="" w:cs="" w:asciiTheme="majorHAnsi" w:cstheme="majorBidi" w:eastAsiaTheme="majorEastAsia" w:hAnsiTheme="majorHAnsi"/>
-      <w:color w:val="2F5496" w:themeColor="accent1" w:themeShade="bf"/>
+      <w:rFonts w:asciiTheme="majorHAnsi" w:eastAsiaTheme="majorEastAsia" w:hAnsiTheme="majorHAnsi" w:cstheme="majorBidi"/>
+      <w:color w:val="2F5496" w:themeColor="accent1" w:themeShade="BF"/>
       <w:sz w:val="26"/>
       <w:szCs w:val="26"/>
     </w:rPr>
   </w:style>
-  <w:style w:type="character" w:styleId="Heading3Char" w:customStyle="1">
+  <w:style w:type="character" w:customStyle="1" w:styleId="Heading3Char">
     <w:name w:val="Heading 3 Char"/>
     <w:basedOn w:val="DefaultParagraphFont"/>
     <w:link w:val="Heading3"/>
     <w:uiPriority w:val="9"/>
     <w:qFormat/>
-    <w:rsid w:val="00e50515"/>
+    <w:rsid w:val="00E50515"/>
     <w:rPr>
-      <w:rFonts w:ascii="Calibri Light" w:hAnsi="Calibri Light" w:eastAsia="" w:cs="" w:asciiTheme="majorHAnsi" w:cstheme="majorBidi" w:eastAsiaTheme="majorEastAsia" w:hAnsiTheme="majorHAnsi"/>
-      <w:color w:val="1F3763" w:themeColor="accent1" w:themeShade="7f"/>
+      <w:rFonts w:asciiTheme="majorHAnsi" w:eastAsiaTheme="majorEastAsia" w:hAnsiTheme="majorHAnsi" w:cstheme="majorBidi"/>
+      <w:color w:val="1F3763" w:themeColor="accent1" w:themeShade="7F"/>
     </w:rPr>
   </w:style>
-  <w:style w:type="character" w:styleId="InternetLink">
+  <w:style w:type="character" w:styleId="Hyperlink">
     <w:name w:val="Hyperlink"/>
     <w:basedOn w:val="DefaultParagraphFont"/>
     <w:uiPriority w:val="99"/>
     <w:unhideWhenUsed/>
-    <w:rsid w:val="00e50515"/>
+    <w:rsid w:val="00E50515"/>
     <w:rPr>
       <w:color w:val="0563C1" w:themeColor="hyperlink"/>
       <w:u w:val="single"/>
     </w:rPr>
   </w:style>
-  <w:style w:type="character" w:styleId="IndexLink">
+  <w:style w:type="character" w:customStyle="1" w:styleId="IndexLink">
     <w:name w:val="Index Link"/>
     <w:qFormat/>
-    <w:rPr/>
   </w:style>
-  <w:style w:type="paragraph" w:styleId="Heading">
+  <w:style w:type="paragraph" w:customStyle="1" w:styleId="Heading">
     <w:name w:val="Heading"/>
     <w:basedOn w:val="Normal"/>
-    <w:next w:val="TextBody"/>
+    <w:next w:val="BodyText"/>
     <w:qFormat/>
     <w:pPr>
-      <w:keepNext w:val="true"/>
+      <w:keepNext/>
       <w:spacing w:before="240" w:after="120"/>
     </w:pPr>
     <w:rPr>
-      <w:rFonts w:ascii="Liberation Sans" w:hAnsi="Liberation Sans" w:eastAsia="Microsoft YaHei" w:cs="Lucida Sans"/>
+      <w:rFonts w:ascii="Liberation Sans" w:eastAsia="Microsoft YaHei" w:hAnsi="Liberation Sans" w:cs="Lucida Sans"/>
       <w:sz w:val="28"/>
       <w:szCs w:val="28"/>
     </w:rPr>
   </w:style>
-  <w:style w:type="paragraph" w:styleId="TextBody">
+  <w:style w:type="paragraph" w:styleId="BodyText">
     <w:name w:val="Body Text"/>
     <w:basedOn w:val="Normal"/>
     <w:pPr>
-      <w:spacing w:lineRule="auto" w:line="276" w:before="0" w:after="140"/>
+      <w:spacing w:after="140" w:line="276" w:lineRule="auto"/>
     </w:pPr>
-    <w:rPr/>
   </w:style>
   <w:style w:type="paragraph" w:styleId="List">
     <w:name w:val="List"/>
-    <w:basedOn w:val="TextBody"/>
-    <w:pPr/>
+    <w:basedOn w:val="BodyText"/>
     <w:rPr>
       <w:rFonts w:ascii="Arial" w:hAnsi="Arial" w:cs="Lucida Sans"/>
     </w:rPr>
   </w:style>
   <w:style w:type="paragraph" w:styleId="Caption">
-    <w:name w:val="Caption"/>
+    <w:name w:val="caption"/>
     <w:basedOn w:val="Normal"/>
     <w:qFormat/>
     <w:pPr>
@@ -3050,11 +2882,9 @@
       <w:rFonts w:ascii="Arial" w:hAnsi="Arial" w:cs="Lucida Sans"/>
       <w:i/>
       <w:iCs/>
-      <w:sz w:val="24"/>
-      <w:szCs w:val="24"/>
     </w:rPr>
   </w:style>
-  <w:style w:type="paragraph" w:styleId="Index">
+  <w:style w:type="paragraph" w:customStyle="1" w:styleId="Index">
     <w:name w:val="Index"/>
     <w:basedOn w:val="Normal"/>
     <w:qFormat/>
@@ -3069,22 +2899,7 @@
     <w:name w:val="No Spacing"/>
     <w:uiPriority w:val="1"/>
     <w:qFormat/>
-    <w:rsid w:val="000d2575"/>
-    <w:pPr>
-      <w:widowControl/>
-      <w:suppressAutoHyphens w:val="true"/>
-      <w:bidi w:val="0"/>
-      <w:spacing w:before="0" w:after="0"/>
-      <w:jc w:val="left"/>
-    </w:pPr>
-    <w:rPr>
-      <w:rFonts w:ascii="Calibri" w:hAnsi="Calibri" w:eastAsia="Calibri" w:cs="" w:asciiTheme="minorHAnsi" w:cstheme="minorBidi" w:eastAsiaTheme="minorHAnsi" w:hAnsiTheme="minorHAnsi"/>
-      <w:color w:val="auto"/>
-      <w:kern w:val="0"/>
-      <w:sz w:val="24"/>
-      <w:szCs w:val="24"/>
-      <w:lang w:val="en-US" w:eastAsia="en-US" w:bidi="ar-SA"/>
-    </w:rPr>
+    <w:rsid w:val="000D2575"/>
   </w:style>
   <w:style w:type="paragraph" w:styleId="Title">
     <w:name w:val="Title"/>
@@ -3093,13 +2908,12 @@
     <w:link w:val="TitleChar"/>
     <w:uiPriority w:val="10"/>
     <w:qFormat/>
-    <w:rsid w:val="000d2575"/>
+    <w:rsid w:val="000D2575"/>
     <w:pPr>
-      <w:spacing w:before="0" w:after="0"/>
       <w:contextualSpacing/>
     </w:pPr>
     <w:rPr>
-      <w:rFonts w:ascii="Calibri Light" w:hAnsi="Calibri Light" w:eastAsia="" w:cs="" w:asciiTheme="majorHAnsi" w:cstheme="majorBidi" w:eastAsiaTheme="majorEastAsia" w:hAnsiTheme="majorHAnsi"/>
+      <w:rFonts w:asciiTheme="majorHAnsi" w:eastAsiaTheme="majorEastAsia" w:hAnsiTheme="majorHAnsi" w:cstheme="majorBidi"/>
       <w:spacing w:val="-10"/>
       <w:kern w:val="2"/>
       <w:sz w:val="56"/>
@@ -3113,9 +2927,9 @@
     <w:uiPriority w:val="39"/>
     <w:unhideWhenUsed/>
     <w:qFormat/>
-    <w:rsid w:val="00e50515"/>
+    <w:rsid w:val="00E50515"/>
     <w:pPr>
-      <w:spacing w:lineRule="auto" w:line="276" w:before="480" w:after="0"/>
+      <w:spacing w:before="480" w:line="276" w:lineRule="auto"/>
     </w:pPr>
     <w:rPr>
       <w:b/>
@@ -3124,207 +2938,186 @@
       <w:szCs w:val="28"/>
     </w:rPr>
   </w:style>
-  <w:style w:type="paragraph" w:styleId="Contents1">
-    <w:name w:val="TOC 1"/>
+  <w:style w:type="paragraph" w:styleId="TOC1">
+    <w:name w:val="toc 1"/>
     <w:basedOn w:val="Normal"/>
     <w:next w:val="Normal"/>
     <w:autoRedefine/>
     <w:uiPriority w:val="39"/>
     <w:unhideWhenUsed/>
-    <w:rsid w:val="00e50515"/>
+    <w:rsid w:val="00E50515"/>
     <w:pPr>
-      <w:spacing w:before="120" w:after="0"/>
+      <w:spacing w:before="120"/>
     </w:pPr>
     <w:rPr>
-      <w:rFonts w:cs="Calibri" w:cstheme="minorHAnsi"/>
+      <w:rFonts w:cstheme="minorHAnsi"/>
       <w:b/>
       <w:bCs/>
       <w:i/>
       <w:iCs/>
     </w:rPr>
   </w:style>
-  <w:style w:type="paragraph" w:styleId="Contents2">
-    <w:name w:val="TOC 2"/>
+  <w:style w:type="paragraph" w:styleId="TOC2">
+    <w:name w:val="toc 2"/>
     <w:basedOn w:val="Normal"/>
     <w:next w:val="Normal"/>
     <w:autoRedefine/>
     <w:uiPriority w:val="39"/>
     <w:unhideWhenUsed/>
-    <w:rsid w:val="00e50515"/>
+    <w:rsid w:val="00E50515"/>
     <w:pPr>
-      <w:spacing w:before="120" w:after="0"/>
-      <w:ind w:left="240" w:hanging="0"/>
+      <w:spacing w:before="120"/>
+      <w:ind w:left="240"/>
     </w:pPr>
     <w:rPr>
-      <w:rFonts w:cs="Calibri" w:cstheme="minorHAnsi"/>
+      <w:rFonts w:cstheme="minorHAnsi"/>
       <w:b/>
       <w:bCs/>
       <w:sz w:val="22"/>
       <w:szCs w:val="22"/>
     </w:rPr>
   </w:style>
-  <w:style w:type="paragraph" w:styleId="Contents3">
-    <w:name w:val="TOC 3"/>
+  <w:style w:type="paragraph" w:styleId="TOC3">
+    <w:name w:val="toc 3"/>
     <w:basedOn w:val="Normal"/>
     <w:next w:val="Normal"/>
     <w:autoRedefine/>
     <w:uiPriority w:val="39"/>
     <w:unhideWhenUsed/>
-    <w:rsid w:val="00e50515"/>
+    <w:rsid w:val="00E50515"/>
     <w:pPr>
-      <w:ind w:left="480" w:hanging="0"/>
+      <w:ind w:left="480"/>
     </w:pPr>
     <w:rPr>
-      <w:rFonts w:cs="Calibri" w:cstheme="minorHAnsi"/>
+      <w:rFonts w:cstheme="minorHAnsi"/>
       <w:sz w:val="20"/>
       <w:szCs w:val="20"/>
     </w:rPr>
   </w:style>
-  <w:style w:type="paragraph" w:styleId="Contents4">
-    <w:name w:val="TOC 4"/>
+  <w:style w:type="paragraph" w:styleId="TOC4">
+    <w:name w:val="toc 4"/>
     <w:basedOn w:val="Normal"/>
     <w:next w:val="Normal"/>
     <w:autoRedefine/>
     <w:uiPriority w:val="39"/>
     <w:semiHidden/>
     <w:unhideWhenUsed/>
-    <w:rsid w:val="00e50515"/>
+    <w:rsid w:val="00E50515"/>
     <w:pPr>
-      <w:ind w:left="720" w:hanging="0"/>
+      <w:ind w:left="720"/>
     </w:pPr>
     <w:rPr>
-      <w:rFonts w:cs="Calibri" w:cstheme="minorHAnsi"/>
+      <w:rFonts w:cstheme="minorHAnsi"/>
       <w:sz w:val="20"/>
       <w:szCs w:val="20"/>
     </w:rPr>
   </w:style>
-  <w:style w:type="paragraph" w:styleId="Contents5">
-    <w:name w:val="TOC 5"/>
+  <w:style w:type="paragraph" w:styleId="TOC5">
+    <w:name w:val="toc 5"/>
     <w:basedOn w:val="Normal"/>
     <w:next w:val="Normal"/>
     <w:autoRedefine/>
     <w:uiPriority w:val="39"/>
     <w:semiHidden/>
     <w:unhideWhenUsed/>
-    <w:rsid w:val="00e50515"/>
+    <w:rsid w:val="00E50515"/>
     <w:pPr>
-      <w:ind w:left="960" w:hanging="0"/>
+      <w:ind w:left="960"/>
     </w:pPr>
     <w:rPr>
-      <w:rFonts w:cs="Calibri" w:cstheme="minorHAnsi"/>
+      <w:rFonts w:cstheme="minorHAnsi"/>
       <w:sz w:val="20"/>
       <w:szCs w:val="20"/>
     </w:rPr>
   </w:style>
-  <w:style w:type="paragraph" w:styleId="Contents6">
-    <w:name w:val="TOC 6"/>
+  <w:style w:type="paragraph" w:styleId="TOC6">
+    <w:name w:val="toc 6"/>
     <w:basedOn w:val="Normal"/>
     <w:next w:val="Normal"/>
     <w:autoRedefine/>
     <w:uiPriority w:val="39"/>
     <w:semiHidden/>
     <w:unhideWhenUsed/>
-    <w:rsid w:val="00e50515"/>
+    <w:rsid w:val="00E50515"/>
     <w:pPr>
-      <w:ind w:left="1200" w:hanging="0"/>
+      <w:ind w:left="1200"/>
     </w:pPr>
     <w:rPr>
-      <w:rFonts w:cs="Calibri" w:cstheme="minorHAnsi"/>
+      <w:rFonts w:cstheme="minorHAnsi"/>
       <w:sz w:val="20"/>
       <w:szCs w:val="20"/>
     </w:rPr>
   </w:style>
-  <w:style w:type="paragraph" w:styleId="Contents7">
-    <w:name w:val="TOC 7"/>
+  <w:style w:type="paragraph" w:styleId="TOC7">
+    <w:name w:val="toc 7"/>
     <w:basedOn w:val="Normal"/>
     <w:next w:val="Normal"/>
     <w:autoRedefine/>
     <w:uiPriority w:val="39"/>
     <w:semiHidden/>
     <w:unhideWhenUsed/>
-    <w:rsid w:val="00e50515"/>
+    <w:rsid w:val="00E50515"/>
     <w:pPr>
-      <w:ind w:left="1440" w:hanging="0"/>
+      <w:ind w:left="1440"/>
     </w:pPr>
     <w:rPr>
-      <w:rFonts w:cs="Calibri" w:cstheme="minorHAnsi"/>
+      <w:rFonts w:cstheme="minorHAnsi"/>
       <w:sz w:val="20"/>
       <w:szCs w:val="20"/>
     </w:rPr>
   </w:style>
-  <w:style w:type="paragraph" w:styleId="Contents8">
-    <w:name w:val="TOC 8"/>
+  <w:style w:type="paragraph" w:styleId="TOC8">
+    <w:name w:val="toc 8"/>
     <w:basedOn w:val="Normal"/>
     <w:next w:val="Normal"/>
     <w:autoRedefine/>
     <w:uiPriority w:val="39"/>
     <w:semiHidden/>
     <w:unhideWhenUsed/>
-    <w:rsid w:val="00e50515"/>
+    <w:rsid w:val="00E50515"/>
     <w:pPr>
-      <w:ind w:left="1680" w:hanging="0"/>
+      <w:ind w:left="1680"/>
     </w:pPr>
     <w:rPr>
-      <w:rFonts w:cs="Calibri" w:cstheme="minorHAnsi"/>
+      <w:rFonts w:cstheme="minorHAnsi"/>
       <w:sz w:val="20"/>
       <w:szCs w:val="20"/>
     </w:rPr>
   </w:style>
-  <w:style w:type="paragraph" w:styleId="Contents9">
-    <w:name w:val="TOC 9"/>
+  <w:style w:type="paragraph" w:styleId="TOC9">
+    <w:name w:val="toc 9"/>
     <w:basedOn w:val="Normal"/>
     <w:next w:val="Normal"/>
     <w:autoRedefine/>
     <w:uiPriority w:val="39"/>
     <w:semiHidden/>
     <w:unhideWhenUsed/>
-    <w:rsid w:val="00e50515"/>
+    <w:rsid w:val="00E50515"/>
     <w:pPr>
-      <w:ind w:left="1920" w:hanging="0"/>
+      <w:ind w:left="1920"/>
     </w:pPr>
     <w:rPr>
-      <w:rFonts w:cs="Calibri" w:cstheme="minorHAnsi"/>
+      <w:rFonts w:cstheme="minorHAnsi"/>
       <w:sz w:val="20"/>
       <w:szCs w:val="20"/>
     </w:rPr>
   </w:style>
-  <w:style w:type="paragraph" w:styleId="TOCEntry" w:customStyle="1">
+  <w:style w:type="paragraph" w:customStyle="1" w:styleId="TOCEntry">
     <w:name w:val="TOCEntry"/>
     <w:basedOn w:val="Normal"/>
     <w:qFormat/>
-    <w:rsid w:val="007c640f"/>
+    <w:rsid w:val="007C640F"/>
     <w:pPr>
-      <w:keepNext w:val="true"/>
+      <w:keepNext/>
       <w:keepLines/>
-      <w:spacing w:lineRule="atLeast" w:line="240" w:before="120" w:after="240"/>
+      <w:spacing w:before="120" w:after="240" w:line="240" w:lineRule="atLeast"/>
     </w:pPr>
     <w:rPr>
-      <w:rFonts w:ascii="Times" w:hAnsi="Times" w:eastAsia="Times New Roman" w:cs="Times New Roman"/>
+      <w:rFonts w:ascii="Times" w:eastAsia="Times New Roman" w:hAnsi="Times" w:cs="Times New Roman"/>
       <w:b/>
       <w:sz w:val="36"/>
       <w:szCs w:val="20"/>
     </w:rPr>
-  </w:style>
-  <w:style w:type="numbering" w:styleId="NoList" w:default="1">
-    <w:name w:val="No List"/>
-    <w:uiPriority w:val="99"/>
-    <w:semiHidden/>
-    <w:unhideWhenUsed/>
-    <w:qFormat/>
-  </w:style>
-  <w:style w:type="table" w:default="1" w:styleId="TableNormal">
-    <w:name w:val="Normal Table"/>
-    <w:uiPriority w:val="99"/>
-    <w:semiHidden/>
-    <w:unhideWhenUsed/>
-    <w:tblPr>
-      <w:tblCellMar>
-        <w:top w:w="0" w:type="dxa"/>
-        <w:left w:w="108" w:type="dxa"/>
-        <w:bottom w:w="0" w:type="dxa"/>
-        <w:right w:w="108" w:type="dxa"/>
-      </w:tblCellMar>
-    </w:tblPr>
   </w:style>
 </w:styles>
 </file>
